--- a/documentacao-projeto/Documentação PI-atualizada.docx
+++ b/documentacao-projeto/Documentação PI-atualizada.docx
@@ -1,6 +1,6 @@
 
 <file path=word/document.xml><?xml version="1.0" encoding="utf-8"?>
-<w:document xmlns:wpc="http://schemas.microsoft.com/office/word/2010/wordprocessingCanvas" xmlns:cx="http://schemas.microsoft.com/office/drawing/2014/chartex" xmlns:cx1="http://schemas.microsoft.com/office/drawing/2015/9/8/chartex" xmlns:cx2="http://schemas.microsoft.com/office/drawing/2015/10/21/chartex" xmlns:cx3="http://schemas.microsoft.com/office/drawing/2016/5/9/chartex" xmlns:cx4="http://schemas.microsoft.com/office/drawing/2016/5/10/chartex" xmlns:cx5="http://schemas.microsoft.com/office/drawing/2016/5/11/chartex" xmlns:cx6="http://schemas.microsoft.com/office/drawing/2016/5/12/chartex" xmlns:cx7="http://schemas.microsoft.com/office/drawing/2016/5/13/chartex" xmlns:cx8="http://schemas.microsoft.com/office/drawing/2016/5/14/chartex" xmlns:mc="http://schemas.openxmlformats.org/markup-compatibility/2006" xmlns:aink="http://schemas.microsoft.com/office/drawing/2016/ink" xmlns:am3d="http://schemas.microsoft.com/office/drawing/2017/model3d" xmlns:o="urn:schemas-microsoft-com:office:office" xmlns:r="http://schemas.openxmlformats.org/officeDocument/2006/relationships" xmlns:m="http://schemas.openxmlformats.org/officeDocument/2006/math" xmlns:v="urn:schemas-microsoft-com:vml" xmlns:wp14="http://schemas.microsoft.com/office/word/2010/wordprocessingDrawing" xmlns:wp="http://schemas.openxmlformats.org/drawingml/2006/wordprocessingDrawing" xmlns:w10="urn:schemas-microsoft-com:office:word" xmlns:w="http://schemas.openxmlformats.org/wordprocessingml/2006/main" xmlns:w14="http://schemas.microsoft.com/office/word/2010/wordml" xmlns:w15="http://schemas.microsoft.com/office/word/2012/wordml" xmlns:w16cex="http://schemas.microsoft.com/office/word/2018/wordml/cex" xmlns:w16cid="http://schemas.microsoft.com/office/word/2016/wordml/cid" xmlns:w16="http://schemas.microsoft.com/office/word/2018/wordml" xmlns:w16se="http://schemas.microsoft.com/office/word/2015/wordml/symex" xmlns:wpg="http://schemas.microsoft.com/office/word/2010/wordprocessingGroup" xmlns:wpi="http://schemas.microsoft.com/office/word/2010/wordprocessingInk" xmlns:wne="http://schemas.microsoft.com/office/word/2006/wordml" xmlns:wps="http://schemas.microsoft.com/office/word/2010/wordprocessingShape" mc:Ignorable="w14 w15 w16se w16cid w16 w16cex wp14">
+<w:document xmlns:wpc="http://schemas.microsoft.com/office/word/2010/wordprocessingCanvas" xmlns:cx="http://schemas.microsoft.com/office/drawing/2014/chartex" xmlns:cx1="http://schemas.microsoft.com/office/drawing/2015/9/8/chartex" xmlns:cx2="http://schemas.microsoft.com/office/drawing/2015/10/21/chartex" xmlns:cx3="http://schemas.microsoft.com/office/drawing/2016/5/9/chartex" xmlns:cx4="http://schemas.microsoft.com/office/drawing/2016/5/10/chartex" xmlns:cx5="http://schemas.microsoft.com/office/drawing/2016/5/11/chartex" xmlns:cx6="http://schemas.microsoft.com/office/drawing/2016/5/12/chartex" xmlns:cx7="http://schemas.microsoft.com/office/drawing/2016/5/13/chartex" xmlns:cx8="http://schemas.microsoft.com/office/drawing/2016/5/14/chartex" xmlns:mc="http://schemas.openxmlformats.org/markup-compatibility/2006" xmlns:aink="http://schemas.microsoft.com/office/drawing/2016/ink" xmlns:am3d="http://schemas.microsoft.com/office/drawing/2017/model3d" xmlns:o="urn:schemas-microsoft-com:office:office" xmlns:r="http://schemas.openxmlformats.org/officeDocument/2006/relationships" xmlns:m="http://schemas.openxmlformats.org/officeDocument/2006/math" xmlns:v="urn:schemas-microsoft-com:vml" xmlns:wp14="http://schemas.microsoft.com/office/word/2010/wordprocessingDrawing" xmlns:wp="http://schemas.openxmlformats.org/drawingml/2006/wordprocessingDrawing" xmlns:w10="urn:schemas-microsoft-com:office:word" xmlns:w="http://schemas.openxmlformats.org/wordprocessingml/2006/main" xmlns:w14="http://schemas.microsoft.com/office/word/2010/wordml" xmlns:w15="http://schemas.microsoft.com/office/word/2012/wordml" xmlns:w16cex="http://schemas.microsoft.com/office/word/2018/wordml/cex" xmlns:w16cid="http://schemas.microsoft.com/office/word/2016/wordml/cid" xmlns:w16="http://schemas.microsoft.com/office/word/2018/wordml" xmlns:w16sdtdh="http://schemas.microsoft.com/office/word/2020/wordml/sdtdatahash" xmlns:w16se="http://schemas.microsoft.com/office/word/2015/wordml/symex" xmlns:wpg="http://schemas.microsoft.com/office/word/2010/wordprocessingGroup" xmlns:wpi="http://schemas.microsoft.com/office/word/2010/wordprocessingInk" xmlns:wne="http://schemas.microsoft.com/office/word/2006/wordml" xmlns:wps="http://schemas.microsoft.com/office/word/2010/wordprocessingShape" mc:Ignorable="w14 w15 w16se w16cid w16 w16cex w16sdtdh wp14">
   <w:body>
     <w:p>
       <w:pPr>
@@ -424,7 +424,709 @@
     </w:p>
     <w:p>
       <w:pPr>
+        <w:rPr>
+          <w:b/>
+          <w:bCs/>
+          <w:color w:val="E39B64"/>
+          <w:lang w:val="pt-PT"/>
+        </w:rPr>
+      </w:pPr>
+    </w:p>
+    <w:tbl>
+      <w:tblPr>
+        <w:tblW w:w="8839" w:type="dxa"/>
+        <w:tblInd w:w="-116" w:type="dxa"/>
+        <w:tblBorders>
+          <w:top w:val="single" w:sz="4" w:space="0" w:color="auto"/>
+          <w:left w:val="single" w:sz="4" w:space="0" w:color="auto"/>
+          <w:bottom w:val="single" w:sz="4" w:space="0" w:color="auto"/>
+          <w:right w:val="single" w:sz="4" w:space="0" w:color="auto"/>
+          <w:insideH w:val="single" w:sz="4" w:space="0" w:color="auto"/>
+          <w:insideV w:val="single" w:sz="4" w:space="0" w:color="auto"/>
+        </w:tblBorders>
+        <w:tblCellMar>
+          <w:left w:w="70" w:type="dxa"/>
+          <w:right w:w="70" w:type="dxa"/>
+        </w:tblCellMar>
+        <w:tblLook w:val="0000" w:firstRow="0" w:lastRow="0" w:firstColumn="0" w:lastColumn="0" w:noHBand="0" w:noVBand="0"/>
+      </w:tblPr>
+      <w:tblGrid>
+        <w:gridCol w:w="8839"/>
+      </w:tblGrid>
+      <w:tr>
+        <w:tblPrEx>
+          <w:tblCellMar>
+            <w:top w:w="0" w:type="dxa"/>
+            <w:bottom w:w="0" w:type="dxa"/>
+          </w:tblCellMar>
+        </w:tblPrEx>
+        <w:trPr>
+          <w:trHeight w:val="562"/>
+        </w:trPr>
+        <w:tc>
+          <w:tcPr>
+            <w:tcW w:w="8839" w:type="dxa"/>
+            <w:vAlign w:val="bottom"/>
+          </w:tcPr>
+          <w:p>
+            <w:pPr>
+              <w:pStyle w:val="Ttulo1"/>
+              <w:ind w:left="111"/>
+              <w:jc w:val="center"/>
+              <w:rPr>
+                <w:b/>
+                <w:bCs/>
+                <w:color w:val="E39B64"/>
+                <w:u w:val="single"/>
+                <w:lang w:val="pt-PT"/>
+              </w:rPr>
+            </w:pPr>
+            <w:r>
+              <w:rPr>
+                <w:b/>
+                <w:bCs/>
+                <w:color w:val="E39B64"/>
+                <w:u w:val="single"/>
+                <w:lang w:val="pt-PT"/>
+              </w:rPr>
+              <w:t>Contextualização</w:t>
+            </w:r>
+          </w:p>
+        </w:tc>
+      </w:tr>
+    </w:tbl>
+    <w:p>
+      <w:pPr>
+        <w:rPr>
+          <w:lang w:val="pt-PT"/>
+        </w:rPr>
+      </w:pPr>
+    </w:p>
+    <w:p>
+      <w:pPr>
+        <w:rPr>
+          <w:rFonts w:ascii="Arial" w:hAnsi="Arial" w:cs="Arial"/>
+          <w:sz w:val="24"/>
+          <w:szCs w:val="24"/>
+          <w:lang w:val="pt-PT"/>
+        </w:rPr>
+      </w:pPr>
+      <w:r>
+        <w:rPr>
+          <w:rFonts w:ascii="Arial" w:hAnsi="Arial" w:cs="Arial"/>
+          <w:sz w:val="24"/>
+          <w:szCs w:val="24"/>
+          <w:lang w:val="pt-PT"/>
+        </w:rPr>
+        <w:t>T</w:t>
+      </w:r>
+      <w:r>
+        <w:rPr>
+          <w:rFonts w:ascii="Arial" w:hAnsi="Arial" w:cs="Arial"/>
+          <w:sz w:val="24"/>
+          <w:szCs w:val="24"/>
+          <w:lang w:val="pt-PT"/>
+        </w:rPr>
+        <w:t xml:space="preserve">rufa é </w:t>
+      </w:r>
+      <w:r>
+        <w:rPr>
+          <w:rFonts w:ascii="Arial" w:hAnsi="Arial" w:cs="Arial"/>
+          <w:sz w:val="24"/>
+          <w:szCs w:val="24"/>
+          <w:lang w:val="pt-PT"/>
+        </w:rPr>
+        <w:t>um</w:t>
+      </w:r>
+      <w:r>
+        <w:rPr>
+          <w:rFonts w:ascii="Arial" w:hAnsi="Arial" w:cs="Arial"/>
+          <w:sz w:val="24"/>
+          <w:szCs w:val="24"/>
+          <w:lang w:val="pt-PT"/>
+        </w:rPr>
+        <w:t xml:space="preserve"> fungo</w:t>
+      </w:r>
+      <w:r>
+        <w:rPr>
+          <w:rFonts w:ascii="Arial" w:hAnsi="Arial" w:cs="Arial"/>
+          <w:sz w:val="24"/>
+          <w:szCs w:val="24"/>
+          <w:lang w:val="pt-PT"/>
+        </w:rPr>
+        <w:t xml:space="preserve"> ou cogumelo subterâneo</w:t>
+      </w:r>
+      <w:r>
+        <w:rPr>
+          <w:rFonts w:ascii="Arial" w:hAnsi="Arial" w:cs="Arial"/>
+          <w:sz w:val="24"/>
+          <w:szCs w:val="24"/>
+          <w:lang w:val="pt-PT"/>
+        </w:rPr>
+        <w:t xml:space="preserve"> </w:t>
+      </w:r>
+      <w:r>
+        <w:rPr>
+          <w:rFonts w:ascii="Arial" w:hAnsi="Arial" w:cs="Arial"/>
+          <w:sz w:val="24"/>
+          <w:szCs w:val="24"/>
+          <w:lang w:val="pt-PT"/>
+        </w:rPr>
+        <w:t>que n</w:t>
+      </w:r>
+      <w:r>
+        <w:rPr>
+          <w:rFonts w:ascii="Arial" w:hAnsi="Arial" w:cs="Arial"/>
+          <w:sz w:val="24"/>
+          <w:szCs w:val="24"/>
+          <w:lang w:val="pt-PT"/>
+        </w:rPr>
+        <w:t xml:space="preserve">asce sob a terra, em simbiose com as raízes de determinadas árvores. </w:t>
+      </w:r>
+      <w:r>
+        <w:rPr>
+          <w:rFonts w:ascii="Arial" w:hAnsi="Arial" w:cs="Arial"/>
+          <w:sz w:val="24"/>
+          <w:szCs w:val="24"/>
+          <w:lang w:val="pt-PT"/>
+        </w:rPr>
+        <w:t xml:space="preserve">Existem dois tipos de trufa, a negra e a branca </w:t>
+      </w:r>
+      <w:r>
+        <w:rPr>
+          <w:rFonts w:ascii="Arial" w:hAnsi="Arial" w:cs="Arial"/>
+          <w:sz w:val="24"/>
+          <w:szCs w:val="24"/>
+          <w:lang w:val="pt-PT"/>
+        </w:rPr>
+        <w:t>onde</w:t>
+      </w:r>
+      <w:r>
+        <w:rPr>
+          <w:rFonts w:ascii="Arial" w:hAnsi="Arial" w:cs="Arial"/>
+          <w:sz w:val="24"/>
+          <w:szCs w:val="24"/>
+          <w:lang w:val="pt-PT"/>
+        </w:rPr>
+        <w:t xml:space="preserve"> ambas são consideradas iguaria</w:t>
+      </w:r>
+      <w:r>
+        <w:rPr>
+          <w:rFonts w:ascii="Arial" w:hAnsi="Arial" w:cs="Arial"/>
+          <w:sz w:val="24"/>
+          <w:szCs w:val="24"/>
+          <w:lang w:val="pt-PT"/>
+        </w:rPr>
+        <w:t>s</w:t>
+      </w:r>
+      <w:r>
+        <w:rPr>
+          <w:rFonts w:ascii="Arial" w:hAnsi="Arial" w:cs="Arial"/>
+          <w:sz w:val="24"/>
+          <w:szCs w:val="24"/>
+          <w:lang w:val="pt-PT"/>
+        </w:rPr>
+        <w:t xml:space="preserve"> de luxo</w:t>
+      </w:r>
+      <w:r>
+        <w:rPr>
+          <w:rFonts w:ascii="Arial" w:hAnsi="Arial" w:cs="Arial"/>
+          <w:sz w:val="24"/>
+          <w:szCs w:val="24"/>
+          <w:lang w:val="pt-PT"/>
+        </w:rPr>
+        <w:t xml:space="preserve"> (alto valor)</w:t>
+      </w:r>
+      <w:r>
+        <w:rPr>
+          <w:rFonts w:ascii="Arial" w:hAnsi="Arial" w:cs="Arial"/>
+          <w:sz w:val="24"/>
+          <w:szCs w:val="24"/>
+          <w:lang w:val="pt-PT"/>
+        </w:rPr>
+        <w:t xml:space="preserve"> na culinária</w:t>
+      </w:r>
+      <w:r>
+        <w:rPr>
+          <w:rFonts w:ascii="Arial" w:hAnsi="Arial" w:cs="Arial"/>
+          <w:sz w:val="24"/>
+          <w:szCs w:val="24"/>
+          <w:lang w:val="pt-PT"/>
+        </w:rPr>
+        <w:t>. Seus maiores consumidores se encontram no continente europeu.</w:t>
+      </w:r>
+    </w:p>
+    <w:p>
+      <w:pPr>
+        <w:rPr>
+          <w:rFonts w:ascii="Arial" w:hAnsi="Arial" w:cs="Arial"/>
+          <w:sz w:val="24"/>
+          <w:szCs w:val="24"/>
+          <w:lang w:val="pt-PT"/>
+        </w:rPr>
+      </w:pPr>
+      <w:r>
+        <w:rPr>
+          <w:rFonts w:ascii="Arial" w:hAnsi="Arial" w:cs="Arial"/>
+          <w:sz w:val="24"/>
+          <w:szCs w:val="24"/>
+          <w:lang w:val="pt-PT"/>
+        </w:rPr>
+        <w:t xml:space="preserve">Esses cogumelos tão requisitados são fungos selvagens normalmente </w:t>
+      </w:r>
+      <w:r>
+        <w:rPr>
+          <w:rFonts w:ascii="Arial" w:hAnsi="Arial" w:cs="Arial"/>
+          <w:sz w:val="24"/>
+          <w:szCs w:val="24"/>
+          <w:lang w:val="pt-PT"/>
+        </w:rPr>
+        <w:t>encontrado</w:t>
+      </w:r>
+      <w:r>
+        <w:rPr>
+          <w:rFonts w:ascii="Arial" w:hAnsi="Arial" w:cs="Arial"/>
+          <w:sz w:val="24"/>
+          <w:szCs w:val="24"/>
+          <w:lang w:val="pt-PT"/>
+        </w:rPr>
+        <w:t xml:space="preserve">s </w:t>
+      </w:r>
+      <w:r>
+        <w:rPr>
+          <w:rFonts w:ascii="Arial" w:hAnsi="Arial" w:cs="Arial"/>
+          <w:sz w:val="24"/>
+          <w:szCs w:val="24"/>
+          <w:lang w:val="pt-PT"/>
+        </w:rPr>
+        <w:t>por cães farejadores treinados para localiza-los nas raízes das árvores</w:t>
+      </w:r>
+      <w:r>
+        <w:rPr>
+          <w:rFonts w:ascii="Arial" w:hAnsi="Arial" w:cs="Arial"/>
+          <w:sz w:val="24"/>
+          <w:szCs w:val="24"/>
+          <w:lang w:val="pt-PT"/>
+        </w:rPr>
+        <w:t>.</w:t>
+      </w:r>
+      <w:r>
+        <w:rPr>
+          <w:rFonts w:ascii="Arial" w:hAnsi="Arial" w:cs="Arial"/>
+          <w:sz w:val="24"/>
+          <w:szCs w:val="24"/>
+          <w:lang w:val="pt-PT"/>
+        </w:rPr>
+        <w:t xml:space="preserve"> São extremamente sensíveis a temperatura e umidade, precisando estar nas temperaturas de 21ºC à 27ºC e umidade entre 90% e 92%.</w:t>
+      </w:r>
+    </w:p>
+    <w:p>
+      <w:pPr>
+        <w:rPr>
+          <w:rFonts w:ascii="Arial" w:hAnsi="Arial" w:cs="Arial"/>
+          <w:sz w:val="24"/>
+          <w:szCs w:val="24"/>
+          <w:lang w:val="pt-PT"/>
+        </w:rPr>
+      </w:pPr>
+      <w:r>
+        <w:rPr>
+          <w:rFonts w:ascii="Arial" w:hAnsi="Arial" w:cs="Arial"/>
+          <w:sz w:val="24"/>
+          <w:szCs w:val="24"/>
+          <w:lang w:val="pt-PT"/>
+        </w:rPr>
+        <w:t xml:space="preserve">A </w:t>
+      </w:r>
+      <w:r>
+        <w:rPr>
+          <w:rFonts w:ascii="Arial" w:hAnsi="Arial" w:cs="Arial"/>
+          <w:sz w:val="24"/>
+          <w:szCs w:val="24"/>
+          <w:lang w:val="pt-PT"/>
+        </w:rPr>
+        <w:t xml:space="preserve">admiração culinária pela trufa </w:t>
+      </w:r>
+      <w:r>
+        <w:rPr>
+          <w:rFonts w:ascii="Arial" w:hAnsi="Arial" w:cs="Arial"/>
+          <w:sz w:val="24"/>
+          <w:szCs w:val="24"/>
+          <w:lang w:val="pt-PT"/>
+        </w:rPr>
+        <w:t xml:space="preserve">se torna hiper </w:t>
+      </w:r>
+      <w:r>
+        <w:rPr>
+          <w:rFonts w:ascii="Arial" w:hAnsi="Arial" w:cs="Arial"/>
+          <w:sz w:val="24"/>
+          <w:szCs w:val="24"/>
+          <w:lang w:val="pt-PT"/>
+        </w:rPr>
+        <w:t>valorizada, não só pelo sabor mas também pela baixa produção devido ao processo</w:t>
+      </w:r>
+      <w:r>
+        <w:rPr>
+          <w:rFonts w:ascii="Arial" w:hAnsi="Arial" w:cs="Arial"/>
+          <w:sz w:val="24"/>
+          <w:szCs w:val="24"/>
+          <w:lang w:val="pt-PT"/>
+        </w:rPr>
+        <w:t xml:space="preserve"> delicado</w:t>
+      </w:r>
+      <w:r>
+        <w:rPr>
+          <w:rFonts w:ascii="Arial" w:hAnsi="Arial" w:cs="Arial"/>
+          <w:sz w:val="24"/>
+          <w:szCs w:val="24"/>
+          <w:lang w:val="pt-PT"/>
+        </w:rPr>
+        <w:t xml:space="preserve"> desse cultivo</w:t>
+      </w:r>
+      <w:r>
+        <w:rPr>
+          <w:rFonts w:ascii="Arial" w:hAnsi="Arial" w:cs="Arial"/>
+          <w:sz w:val="24"/>
+          <w:szCs w:val="24"/>
+          <w:lang w:val="pt-PT"/>
+        </w:rPr>
+        <w:t>.</w:t>
+      </w:r>
+    </w:p>
+    <w:p>
+      <w:pPr>
+        <w:rPr>
+          <w:lang w:val="pt-PT"/>
+        </w:rPr>
+      </w:pPr>
+    </w:p>
+    <w:tbl>
+      <w:tblPr>
+        <w:tblW w:w="8667" w:type="dxa"/>
+        <w:tblInd w:w="-41" w:type="dxa"/>
+        <w:tblBorders>
+          <w:top w:val="single" w:sz="4" w:space="0" w:color="auto"/>
+          <w:left w:val="single" w:sz="4" w:space="0" w:color="auto"/>
+          <w:bottom w:val="single" w:sz="4" w:space="0" w:color="auto"/>
+          <w:right w:val="single" w:sz="4" w:space="0" w:color="auto"/>
+          <w:insideH w:val="single" w:sz="4" w:space="0" w:color="auto"/>
+          <w:insideV w:val="single" w:sz="4" w:space="0" w:color="auto"/>
+        </w:tblBorders>
+        <w:tblCellMar>
+          <w:left w:w="70" w:type="dxa"/>
+          <w:right w:w="70" w:type="dxa"/>
+        </w:tblCellMar>
+        <w:tblLook w:val="0000" w:firstRow="0" w:lastRow="0" w:firstColumn="0" w:lastColumn="0" w:noHBand="0" w:noVBand="0"/>
+      </w:tblPr>
+      <w:tblGrid>
+        <w:gridCol w:w="8667"/>
+      </w:tblGrid>
+      <w:tr>
+        <w:tblPrEx>
+          <w:tblCellMar>
+            <w:top w:w="0" w:type="dxa"/>
+            <w:bottom w:w="0" w:type="dxa"/>
+          </w:tblCellMar>
+        </w:tblPrEx>
+        <w:trPr>
+          <w:trHeight w:val="630"/>
+        </w:trPr>
+        <w:tc>
+          <w:tcPr>
+            <w:tcW w:w="8667" w:type="dxa"/>
+            <w:vAlign w:val="center"/>
+          </w:tcPr>
+          <w:p>
+            <w:pPr>
+              <w:pStyle w:val="Ttulo1"/>
+              <w:ind w:left="111"/>
+              <w:jc w:val="center"/>
+              <w:rPr>
+                <w:b/>
+                <w:bCs/>
+                <w:color w:val="E39B64"/>
+                <w:u w:val="single"/>
+                <w:lang w:val="pt-PT"/>
+              </w:rPr>
+            </w:pPr>
+            <w:r>
+              <w:rPr>
+                <w:b/>
+                <w:bCs/>
+                <w:color w:val="E39B64"/>
+                <w:u w:val="single"/>
+                <w:lang w:val="pt-PT"/>
+              </w:rPr>
+              <w:t>Justificativa</w:t>
+            </w:r>
+          </w:p>
+        </w:tc>
+      </w:tr>
+    </w:tbl>
+    <w:p>
+      <w:pPr>
+        <w:rPr>
+          <w:lang w:val="pt-PT"/>
+        </w:rPr>
+      </w:pPr>
+    </w:p>
+    <w:p>
+      <w:pPr>
+        <w:rPr>
+          <w:rFonts w:ascii="Arial" w:hAnsi="Arial" w:cs="Arial"/>
+          <w:sz w:val="24"/>
+          <w:szCs w:val="24"/>
+          <w:lang w:val="pt-PT"/>
+        </w:rPr>
+      </w:pPr>
+      <w:r>
+        <w:rPr>
+          <w:rFonts w:ascii="Arial" w:hAnsi="Arial" w:cs="Arial"/>
+          <w:sz w:val="24"/>
+          <w:szCs w:val="24"/>
+          <w:lang w:val="pt-PT"/>
+        </w:rPr>
+        <w:t>A trufa negra custa em média R$ 4.200,00 e d</w:t>
+      </w:r>
+      <w:r>
+        <w:rPr>
+          <w:rFonts w:ascii="Arial" w:hAnsi="Arial" w:cs="Arial"/>
+          <w:sz w:val="24"/>
+          <w:szCs w:val="24"/>
+          <w:lang w:val="pt-PT"/>
+        </w:rPr>
+        <w:t>evido a grande especificidade da temperatura</w:t>
+      </w:r>
+      <w:r>
+        <w:rPr>
+          <w:rFonts w:ascii="Arial" w:hAnsi="Arial" w:cs="Arial"/>
+          <w:sz w:val="24"/>
+          <w:szCs w:val="24"/>
+          <w:lang w:val="pt-PT"/>
+        </w:rPr>
+        <w:t xml:space="preserve"> e</w:t>
+      </w:r>
+      <w:r>
+        <w:rPr>
+          <w:rFonts w:ascii="Arial" w:hAnsi="Arial" w:cs="Arial"/>
+          <w:sz w:val="24"/>
+          <w:szCs w:val="24"/>
+          <w:lang w:val="pt-PT"/>
+        </w:rPr>
+        <w:t xml:space="preserve"> umidade </w:t>
+      </w:r>
+      <w:r>
+        <w:rPr>
+          <w:rFonts w:ascii="Arial" w:hAnsi="Arial" w:cs="Arial"/>
+          <w:sz w:val="24"/>
+          <w:szCs w:val="24"/>
+          <w:lang w:val="pt-PT"/>
+        </w:rPr>
+        <w:t xml:space="preserve">que o </w:t>
+      </w:r>
+      <w:r>
+        <w:rPr>
+          <w:rFonts w:ascii="Arial" w:hAnsi="Arial" w:cs="Arial"/>
+          <w:sz w:val="24"/>
+          <w:szCs w:val="24"/>
+          <w:lang w:val="pt-PT"/>
+        </w:rPr>
+        <w:t>ambiente de produção das trufas</w:t>
+      </w:r>
+      <w:r>
+        <w:rPr>
+          <w:rFonts w:ascii="Arial" w:hAnsi="Arial" w:cs="Arial"/>
+          <w:sz w:val="24"/>
+          <w:szCs w:val="24"/>
+          <w:lang w:val="pt-PT"/>
+        </w:rPr>
+        <w:t xml:space="preserve"> necessita</w:t>
+      </w:r>
+      <w:r>
+        <w:rPr>
+          <w:rFonts w:ascii="Arial" w:hAnsi="Arial" w:cs="Arial"/>
+          <w:sz w:val="24"/>
+          <w:szCs w:val="24"/>
+          <w:lang w:val="pt-PT"/>
+        </w:rPr>
+        <w:t>, a per</w:t>
+      </w:r>
+      <w:r>
+        <w:rPr>
+          <w:rFonts w:ascii="Arial" w:hAnsi="Arial" w:cs="Arial"/>
+          <w:sz w:val="24"/>
+          <w:szCs w:val="24"/>
+          <w:lang w:val="pt-PT"/>
+        </w:rPr>
+        <w:t>d</w:t>
+      </w:r>
+      <w:r>
+        <w:rPr>
+          <w:rFonts w:ascii="Arial" w:hAnsi="Arial" w:cs="Arial"/>
+          <w:sz w:val="24"/>
+          <w:szCs w:val="24"/>
+          <w:lang w:val="pt-PT"/>
+        </w:rPr>
+        <w:t>a da integridade delas é muito grande</w:t>
+      </w:r>
+      <w:r>
+        <w:rPr>
+          <w:rFonts w:ascii="Arial" w:hAnsi="Arial" w:cs="Arial"/>
+          <w:sz w:val="24"/>
+          <w:szCs w:val="24"/>
+          <w:lang w:val="pt-PT"/>
+        </w:rPr>
+        <w:t xml:space="preserve">, resultando também uma grande perda de valores. </w:t>
+      </w:r>
+    </w:p>
+    <w:p>
+      <w:pPr>
+        <w:rPr>
+          <w:rFonts w:ascii="Arial" w:hAnsi="Arial" w:cs="Arial"/>
+          <w:sz w:val="24"/>
+          <w:szCs w:val="24"/>
+          <w:lang w:val="pt-PT"/>
+        </w:rPr>
+      </w:pPr>
+      <w:r>
+        <w:rPr>
+          <w:rFonts w:ascii="Arial" w:hAnsi="Arial" w:cs="Arial"/>
+          <w:sz w:val="24"/>
+          <w:szCs w:val="24"/>
+          <w:lang w:val="pt-PT"/>
+        </w:rPr>
+        <w:t xml:space="preserve"> Dois  </w:t>
+      </w:r>
+      <w:r>
+        <w:rPr>
+          <w:rFonts w:ascii="Arial" w:hAnsi="Arial" w:cs="Arial"/>
+          <w:sz w:val="24"/>
+          <w:szCs w:val="24"/>
+          <w:lang w:val="pt-PT"/>
+        </w:rPr>
+        <w:t>professores do departamento de Geografia da universidade Cambridge</w:t>
+      </w:r>
+      <w:r>
+        <w:rPr>
+          <w:rFonts w:ascii="Arial" w:hAnsi="Arial" w:cs="Arial"/>
+          <w:sz w:val="24"/>
+          <w:szCs w:val="24"/>
+          <w:lang w:val="pt-PT"/>
+        </w:rPr>
+        <w:t xml:space="preserve"> Thomaz e Ulf Buntgen</w:t>
+      </w:r>
+      <w:r>
+        <w:rPr>
+          <w:rFonts w:ascii="Arial" w:hAnsi="Arial" w:cs="Arial"/>
+          <w:sz w:val="24"/>
+          <w:szCs w:val="24"/>
+          <w:lang w:val="pt-PT"/>
+        </w:rPr>
+        <w:t xml:space="preserve">, </w:t>
+      </w:r>
+      <w:r>
+        <w:rPr>
+          <w:rFonts w:ascii="Arial" w:hAnsi="Arial" w:cs="Arial"/>
+          <w:sz w:val="24"/>
+          <w:szCs w:val="24"/>
+          <w:lang w:val="pt-PT"/>
+        </w:rPr>
+        <w:t xml:space="preserve">analisaram dados das trufas mediterrâneas utilizando projeções climáticas e concluiram que em 36 anos haverá </w:t>
+      </w:r>
+      <w:r>
+        <w:rPr>
+          <w:rFonts w:ascii="Arial" w:hAnsi="Arial" w:cs="Arial"/>
+          <w:sz w:val="24"/>
+          <w:szCs w:val="24"/>
+          <w:lang w:val="pt-PT"/>
+        </w:rPr>
+        <w:t>78% de queda na produção de trufas,</w:t>
+      </w:r>
+      <w:r>
+        <w:rPr>
+          <w:rFonts w:ascii="Arial" w:hAnsi="Arial" w:cs="Arial"/>
+          <w:sz w:val="24"/>
+          <w:szCs w:val="24"/>
+          <w:lang w:val="pt-PT"/>
+        </w:rPr>
+        <w:t xml:space="preserve"> </w:t>
+      </w:r>
+      <w:r>
+        <w:rPr>
+          <w:rFonts w:ascii="Arial" w:hAnsi="Arial" w:cs="Arial"/>
+          <w:sz w:val="24"/>
+          <w:szCs w:val="24"/>
+          <w:lang w:val="pt-PT"/>
+        </w:rPr>
+        <w:t xml:space="preserve">e seus estudos </w:t>
+      </w:r>
+      <w:r>
+        <w:rPr>
+          <w:rFonts w:ascii="Arial" w:hAnsi="Arial" w:cs="Arial"/>
+          <w:sz w:val="24"/>
+          <w:szCs w:val="24"/>
+          <w:lang w:val="pt-PT"/>
+        </w:rPr>
+        <w:t xml:space="preserve">apontando </w:t>
+      </w:r>
+      <w:r>
+        <w:rPr>
+          <w:rFonts w:ascii="Arial" w:hAnsi="Arial" w:cs="Arial"/>
+          <w:sz w:val="24"/>
+          <w:szCs w:val="24"/>
+          <w:lang w:val="pt-PT"/>
+        </w:rPr>
+        <w:t>que esse índice tende a piorar com ondas de calor e incêndios florestais</w:t>
+      </w:r>
+      <w:r>
+        <w:rPr>
+          <w:rFonts w:ascii="Arial" w:hAnsi="Arial" w:cs="Arial"/>
+          <w:sz w:val="24"/>
+          <w:szCs w:val="24"/>
+          <w:lang w:val="pt-PT"/>
+        </w:rPr>
+        <w:t>.</w:t>
+      </w:r>
+    </w:p>
+    <w:p>
+      <w:pPr>
+        <w:rPr>
+          <w:rFonts w:ascii="Arial" w:hAnsi="Arial" w:cs="Arial"/>
+          <w:sz w:val="24"/>
+          <w:szCs w:val="24"/>
+          <w:lang w:val="pt-PT"/>
+        </w:rPr>
+      </w:pPr>
+      <w:r>
+        <w:rPr>
+          <w:rFonts w:ascii="Arial" w:hAnsi="Arial" w:cs="Arial"/>
+          <w:sz w:val="24"/>
+          <w:szCs w:val="24"/>
+          <w:lang w:val="pt-PT"/>
+        </w:rPr>
+        <w:t>O controle da temperatura e umidade no cultivo das trufas negras auxilia o crescimento da produção e da renda do agricultor.</w:t>
+      </w:r>
+    </w:p>
+    <w:p>
+      <w:pPr>
+        <w:rPr>
+          <w:lang w:val="pt-PT"/>
+        </w:rPr>
+      </w:pPr>
+    </w:p>
+    <w:p>
+      <w:pPr>
         <w:pStyle w:val="Ttulo1"/>
+        <w:jc w:val="center"/>
+        <w:rPr>
+          <w:lang w:val="pt-PT"/>
+        </w:rPr>
+      </w:pPr>
+    </w:p>
+    <w:p>
+      <w:pPr>
+        <w:pStyle w:val="Ttulo1"/>
+        <w:jc w:val="center"/>
         <w:rPr>
           <w:b/>
           <w:bCs/>
@@ -433,7 +1135,18 @@
           <w:lang w:val="pt-PT"/>
         </w:rPr>
       </w:pPr>
-      <w:r>
+    </w:p>
+    <w:p>
+      <w:pPr>
+        <w:rPr>
+          <w:lang w:val="pt-PT"/>
+        </w:rPr>
+      </w:pPr>
+    </w:p>
+    <w:p>
+      <w:pPr>
+        <w:pStyle w:val="Ttulo1"/>
+        <w:jc w:val="center"/>
         <w:rPr>
           <w:b/>
           <w:bCs/>
@@ -441,312 +1154,6 @@
           <w:u w:val="single"/>
           <w:lang w:val="pt-PT"/>
         </w:rPr>
-        <w:t>Contextualização</w:t>
-      </w:r>
-    </w:p>
-    <w:p>
-      <w:pPr>
-        <w:rPr>
-          <w:lang w:val="pt-PT"/>
-        </w:rPr>
-      </w:pPr>
-    </w:p>
-    <w:p>
-      <w:pPr>
-        <w:rPr>
-          <w:rFonts w:ascii="Arial" w:hAnsi="Arial" w:cs="Arial"/>
-          <w:sz w:val="24"/>
-          <w:szCs w:val="24"/>
-          <w:lang w:val="pt-PT"/>
-        </w:rPr>
-      </w:pPr>
-      <w:r>
-        <w:rPr>
-          <w:rFonts w:ascii="Arial" w:hAnsi="Arial" w:cs="Arial"/>
-          <w:sz w:val="24"/>
-          <w:szCs w:val="24"/>
-          <w:lang w:val="pt-PT"/>
-        </w:rPr>
-        <w:t>T</w:t>
-      </w:r>
-      <w:r>
-        <w:rPr>
-          <w:rFonts w:ascii="Arial" w:hAnsi="Arial" w:cs="Arial"/>
-          <w:sz w:val="24"/>
-          <w:szCs w:val="24"/>
-          <w:lang w:val="pt-PT"/>
-        </w:rPr>
-        <w:t xml:space="preserve">rufa é </w:t>
-      </w:r>
-      <w:r>
-        <w:rPr>
-          <w:rFonts w:ascii="Arial" w:hAnsi="Arial" w:cs="Arial"/>
-          <w:sz w:val="24"/>
-          <w:szCs w:val="24"/>
-          <w:lang w:val="pt-PT"/>
-        </w:rPr>
-        <w:t>um</w:t>
-      </w:r>
-      <w:r>
-        <w:rPr>
-          <w:rFonts w:ascii="Arial" w:hAnsi="Arial" w:cs="Arial"/>
-          <w:sz w:val="24"/>
-          <w:szCs w:val="24"/>
-          <w:lang w:val="pt-PT"/>
-        </w:rPr>
-        <w:t xml:space="preserve"> fungo</w:t>
-      </w:r>
-      <w:r>
-        <w:rPr>
-          <w:rFonts w:ascii="Arial" w:hAnsi="Arial" w:cs="Arial"/>
-          <w:sz w:val="24"/>
-          <w:szCs w:val="24"/>
-          <w:lang w:val="pt-PT"/>
-        </w:rPr>
-        <w:t xml:space="preserve"> ou cogumelo subterâneo</w:t>
-      </w:r>
-      <w:r>
-        <w:rPr>
-          <w:rFonts w:ascii="Arial" w:hAnsi="Arial" w:cs="Arial"/>
-          <w:sz w:val="24"/>
-          <w:szCs w:val="24"/>
-          <w:lang w:val="pt-PT"/>
-        </w:rPr>
-        <w:t xml:space="preserve"> </w:t>
-      </w:r>
-      <w:r>
-        <w:rPr>
-          <w:rFonts w:ascii="Arial" w:hAnsi="Arial" w:cs="Arial"/>
-          <w:sz w:val="24"/>
-          <w:szCs w:val="24"/>
-          <w:lang w:val="pt-PT"/>
-        </w:rPr>
-        <w:t>que n</w:t>
-      </w:r>
-      <w:r>
-        <w:rPr>
-          <w:rFonts w:ascii="Arial" w:hAnsi="Arial" w:cs="Arial"/>
-          <w:sz w:val="24"/>
-          <w:szCs w:val="24"/>
-          <w:lang w:val="pt-PT"/>
-        </w:rPr>
-        <w:t xml:space="preserve">asce sob a terra, em simbiose com as raízes de determinadas árvores. </w:t>
-      </w:r>
-      <w:r>
-        <w:rPr>
-          <w:rFonts w:ascii="Arial" w:hAnsi="Arial" w:cs="Arial"/>
-          <w:sz w:val="24"/>
-          <w:szCs w:val="24"/>
-          <w:lang w:val="pt-PT"/>
-        </w:rPr>
-        <w:t xml:space="preserve">Existem dois tipos de trufa, a negra e a branca </w:t>
-      </w:r>
-      <w:r>
-        <w:rPr>
-          <w:rFonts w:ascii="Arial" w:hAnsi="Arial" w:cs="Arial"/>
-          <w:sz w:val="24"/>
-          <w:szCs w:val="24"/>
-          <w:lang w:val="pt-PT"/>
-        </w:rPr>
-        <w:t>onde</w:t>
-      </w:r>
-      <w:r>
-        <w:rPr>
-          <w:rFonts w:ascii="Arial" w:hAnsi="Arial" w:cs="Arial"/>
-          <w:sz w:val="24"/>
-          <w:szCs w:val="24"/>
-          <w:lang w:val="pt-PT"/>
-        </w:rPr>
-        <w:t xml:space="preserve"> ambas são consideradas iguaria</w:t>
-      </w:r>
-      <w:r>
-        <w:rPr>
-          <w:rFonts w:ascii="Arial" w:hAnsi="Arial" w:cs="Arial"/>
-          <w:sz w:val="24"/>
-          <w:szCs w:val="24"/>
-          <w:lang w:val="pt-PT"/>
-        </w:rPr>
-        <w:t>s</w:t>
-      </w:r>
-      <w:r>
-        <w:rPr>
-          <w:rFonts w:ascii="Arial" w:hAnsi="Arial" w:cs="Arial"/>
-          <w:sz w:val="24"/>
-          <w:szCs w:val="24"/>
-          <w:lang w:val="pt-PT"/>
-        </w:rPr>
-        <w:t xml:space="preserve"> de luxo</w:t>
-      </w:r>
-      <w:r>
-        <w:rPr>
-          <w:rFonts w:ascii="Arial" w:hAnsi="Arial" w:cs="Arial"/>
-          <w:sz w:val="24"/>
-          <w:szCs w:val="24"/>
-          <w:lang w:val="pt-PT"/>
-        </w:rPr>
-        <w:t xml:space="preserve"> (alto valor)</w:t>
-      </w:r>
-      <w:r>
-        <w:rPr>
-          <w:rFonts w:ascii="Arial" w:hAnsi="Arial" w:cs="Arial"/>
-          <w:sz w:val="24"/>
-          <w:szCs w:val="24"/>
-          <w:lang w:val="pt-PT"/>
-        </w:rPr>
-        <w:t xml:space="preserve"> na culinária</w:t>
-      </w:r>
-      <w:r>
-        <w:rPr>
-          <w:rFonts w:ascii="Arial" w:hAnsi="Arial" w:cs="Arial"/>
-          <w:sz w:val="24"/>
-          <w:szCs w:val="24"/>
-          <w:lang w:val="pt-PT"/>
-        </w:rPr>
-        <w:t>. Seus maiores consumidores se encontram no continente europeu.</w:t>
-      </w:r>
-    </w:p>
-    <w:p>
-      <w:pPr>
-        <w:rPr>
-          <w:rFonts w:ascii="Arial" w:hAnsi="Arial" w:cs="Arial"/>
-          <w:sz w:val="24"/>
-          <w:szCs w:val="24"/>
-          <w:lang w:val="pt-PT"/>
-        </w:rPr>
-      </w:pPr>
-      <w:r>
-        <w:rPr>
-          <w:rFonts w:ascii="Arial" w:hAnsi="Arial" w:cs="Arial"/>
-          <w:sz w:val="24"/>
-          <w:szCs w:val="24"/>
-          <w:lang w:val="pt-PT"/>
-        </w:rPr>
-        <w:t xml:space="preserve">Esses cogumelos tão requisitados são fungos selvagens normalmente </w:t>
-      </w:r>
-      <w:r>
-        <w:rPr>
-          <w:rFonts w:ascii="Arial" w:hAnsi="Arial" w:cs="Arial"/>
-          <w:sz w:val="24"/>
-          <w:szCs w:val="24"/>
-          <w:lang w:val="pt-PT"/>
-        </w:rPr>
-        <w:t>encontrado</w:t>
-      </w:r>
-      <w:r>
-        <w:rPr>
-          <w:rFonts w:ascii="Arial" w:hAnsi="Arial" w:cs="Arial"/>
-          <w:sz w:val="24"/>
-          <w:szCs w:val="24"/>
-          <w:lang w:val="pt-PT"/>
-        </w:rPr>
-        <w:t xml:space="preserve">s </w:t>
-      </w:r>
-      <w:r>
-        <w:rPr>
-          <w:rFonts w:ascii="Arial" w:hAnsi="Arial" w:cs="Arial"/>
-          <w:sz w:val="24"/>
-          <w:szCs w:val="24"/>
-          <w:lang w:val="pt-PT"/>
-        </w:rPr>
-        <w:t>por cães farejadores treinados para localiza-los nas raízes das árvores</w:t>
-      </w:r>
-      <w:r>
-        <w:rPr>
-          <w:rFonts w:ascii="Arial" w:hAnsi="Arial" w:cs="Arial"/>
-          <w:sz w:val="24"/>
-          <w:szCs w:val="24"/>
-          <w:lang w:val="pt-PT"/>
-        </w:rPr>
-        <w:t>.</w:t>
-      </w:r>
-      <w:r>
-        <w:rPr>
-          <w:rFonts w:ascii="Arial" w:hAnsi="Arial" w:cs="Arial"/>
-          <w:sz w:val="24"/>
-          <w:szCs w:val="24"/>
-          <w:lang w:val="pt-PT"/>
-        </w:rPr>
-        <w:t xml:space="preserve"> São extremamente sensíveis a temperatura e umidade, precisando estar nas temperaturas de 21ºC à 27ºC e umidade entre 90% e 92%.</w:t>
-      </w:r>
-    </w:p>
-    <w:p>
-      <w:pPr>
-        <w:rPr>
-          <w:rFonts w:ascii="Arial" w:hAnsi="Arial" w:cs="Arial"/>
-          <w:sz w:val="24"/>
-          <w:szCs w:val="24"/>
-          <w:lang w:val="pt-PT"/>
-        </w:rPr>
-      </w:pPr>
-      <w:r>
-        <w:rPr>
-          <w:rFonts w:ascii="Arial" w:hAnsi="Arial" w:cs="Arial"/>
-          <w:sz w:val="24"/>
-          <w:szCs w:val="24"/>
-          <w:lang w:val="pt-PT"/>
-        </w:rPr>
-        <w:t xml:space="preserve">A </w:t>
-      </w:r>
-      <w:r>
-        <w:rPr>
-          <w:rFonts w:ascii="Arial" w:hAnsi="Arial" w:cs="Arial"/>
-          <w:sz w:val="24"/>
-          <w:szCs w:val="24"/>
-          <w:lang w:val="pt-PT"/>
-        </w:rPr>
-        <w:t xml:space="preserve">admiração culinária pela trufa </w:t>
-      </w:r>
-      <w:r>
-        <w:rPr>
-          <w:rFonts w:ascii="Arial" w:hAnsi="Arial" w:cs="Arial"/>
-          <w:sz w:val="24"/>
-          <w:szCs w:val="24"/>
-          <w:lang w:val="pt-PT"/>
-        </w:rPr>
-        <w:t xml:space="preserve">se torna hiper </w:t>
-      </w:r>
-      <w:r>
-        <w:rPr>
-          <w:rFonts w:ascii="Arial" w:hAnsi="Arial" w:cs="Arial"/>
-          <w:sz w:val="24"/>
-          <w:szCs w:val="24"/>
-          <w:lang w:val="pt-PT"/>
-        </w:rPr>
-        <w:t>valorizada, não só pelo sabor mas também pela baixa produção devido ao processo</w:t>
-      </w:r>
-      <w:r>
-        <w:rPr>
-          <w:rFonts w:ascii="Arial" w:hAnsi="Arial" w:cs="Arial"/>
-          <w:sz w:val="24"/>
-          <w:szCs w:val="24"/>
-          <w:lang w:val="pt-PT"/>
-        </w:rPr>
-        <w:t xml:space="preserve"> delicado</w:t>
-      </w:r>
-      <w:r>
-        <w:rPr>
-          <w:rFonts w:ascii="Arial" w:hAnsi="Arial" w:cs="Arial"/>
-          <w:sz w:val="24"/>
-          <w:szCs w:val="24"/>
-          <w:lang w:val="pt-PT"/>
-        </w:rPr>
-        <w:t xml:space="preserve"> desse cultivo</w:t>
-      </w:r>
-      <w:r>
-        <w:rPr>
-          <w:rFonts w:ascii="Arial" w:hAnsi="Arial" w:cs="Arial"/>
-          <w:sz w:val="24"/>
-          <w:szCs w:val="24"/>
-          <w:lang w:val="pt-PT"/>
-        </w:rPr>
-        <w:t>.</w:t>
-      </w:r>
-    </w:p>
-    <w:p>
-      <w:pPr>
-        <w:rPr>
-          <w:lang w:val="pt-PT"/>
-        </w:rPr>
       </w:pPr>
     </w:p>
     <w:p>
@@ -760,7 +1167,71 @@
           <w:lang w:val="pt-PT"/>
         </w:rPr>
       </w:pPr>
-      <w:r>
+    </w:p>
+    <w:tbl>
+      <w:tblPr>
+        <w:tblpPr w:leftFromText="141" w:rightFromText="141" w:vertAnchor="text" w:tblpX="-149" w:tblpY="136"/>
+        <w:tblW w:w="8659" w:type="dxa"/>
+        <w:tblBorders>
+          <w:top w:val="single" w:sz="4" w:space="0" w:color="auto"/>
+          <w:left w:val="single" w:sz="4" w:space="0" w:color="auto"/>
+          <w:bottom w:val="single" w:sz="4" w:space="0" w:color="auto"/>
+          <w:right w:val="single" w:sz="4" w:space="0" w:color="auto"/>
+          <w:insideH w:val="single" w:sz="4" w:space="0" w:color="auto"/>
+          <w:insideV w:val="single" w:sz="4" w:space="0" w:color="auto"/>
+        </w:tblBorders>
+        <w:tblCellMar>
+          <w:left w:w="70" w:type="dxa"/>
+          <w:right w:w="70" w:type="dxa"/>
+        </w:tblCellMar>
+        <w:tblLook w:val="0000" w:firstRow="0" w:lastRow="0" w:firstColumn="0" w:lastColumn="0" w:noHBand="0" w:noVBand="0"/>
+      </w:tblPr>
+      <w:tblGrid>
+        <w:gridCol w:w="8659"/>
+      </w:tblGrid>
+      <w:tr>
+        <w:tblPrEx>
+          <w:tblCellMar>
+            <w:top w:w="0" w:type="dxa"/>
+            <w:bottom w:w="0" w:type="dxa"/>
+          </w:tblCellMar>
+        </w:tblPrEx>
+        <w:trPr>
+          <w:trHeight w:val="599"/>
+        </w:trPr>
+        <w:tc>
+          <w:tcPr>
+            <w:tcW w:w="8659" w:type="dxa"/>
+          </w:tcPr>
+          <w:p>
+            <w:pPr>
+              <w:pStyle w:val="Ttulo1"/>
+              <w:jc w:val="center"/>
+              <w:rPr>
+                <w:b/>
+                <w:bCs/>
+                <w:color w:val="E39B64"/>
+                <w:u w:val="single"/>
+                <w:lang w:val="pt-PT"/>
+              </w:rPr>
+            </w:pPr>
+            <w:r>
+              <w:rPr>
+                <w:b/>
+                <w:bCs/>
+                <w:color w:val="E39B64"/>
+                <w:u w:val="single"/>
+                <w:lang w:val="pt-PT"/>
+              </w:rPr>
+              <w:t>Objetivo</w:t>
+            </w:r>
+          </w:p>
+        </w:tc>
+      </w:tr>
+    </w:tbl>
+    <w:p>
+      <w:pPr>
+        <w:pStyle w:val="Ttulo1"/>
         <w:rPr>
           <w:b/>
           <w:bCs/>
@@ -768,335 +1239,7 @@
           <w:u w:val="single"/>
           <w:lang w:val="pt-PT"/>
         </w:rPr>
-        <w:t>Justificativa</w:t>
-      </w:r>
-    </w:p>
-    <w:p>
-      <w:pPr>
-        <w:rPr>
-          <w:lang w:val="pt-PT"/>
-        </w:rPr>
-      </w:pPr>
-    </w:p>
-    <w:p>
-      <w:pPr>
-        <w:rPr>
-          <w:rFonts w:ascii="Arial" w:hAnsi="Arial" w:cs="Arial"/>
-          <w:sz w:val="24"/>
-          <w:szCs w:val="24"/>
-          <w:lang w:val="pt-PT"/>
-        </w:rPr>
-      </w:pPr>
-      <w:r>
-        <w:rPr>
-          <w:rFonts w:ascii="Arial" w:hAnsi="Arial" w:cs="Arial"/>
-          <w:sz w:val="24"/>
-          <w:szCs w:val="24"/>
-          <w:lang w:val="pt-PT"/>
-        </w:rPr>
-        <w:t>A trufa negra custa em média R$ 4.200,00 e d</w:t>
-      </w:r>
-      <w:r>
-        <w:rPr>
-          <w:rFonts w:ascii="Arial" w:hAnsi="Arial" w:cs="Arial"/>
-          <w:sz w:val="24"/>
-          <w:szCs w:val="24"/>
-          <w:lang w:val="pt-PT"/>
-        </w:rPr>
-        <w:t>evido a grande especificidade da temperatura</w:t>
-      </w:r>
-      <w:r>
-        <w:rPr>
-          <w:rFonts w:ascii="Arial" w:hAnsi="Arial" w:cs="Arial"/>
-          <w:sz w:val="24"/>
-          <w:szCs w:val="24"/>
-          <w:lang w:val="pt-PT"/>
-        </w:rPr>
-        <w:t xml:space="preserve"> e</w:t>
-      </w:r>
-      <w:r>
-        <w:rPr>
-          <w:rFonts w:ascii="Arial" w:hAnsi="Arial" w:cs="Arial"/>
-          <w:sz w:val="24"/>
-          <w:szCs w:val="24"/>
-          <w:lang w:val="pt-PT"/>
-        </w:rPr>
-        <w:t xml:space="preserve"> umidade </w:t>
-      </w:r>
-      <w:r>
-        <w:rPr>
-          <w:rFonts w:ascii="Arial" w:hAnsi="Arial" w:cs="Arial"/>
-          <w:sz w:val="24"/>
-          <w:szCs w:val="24"/>
-          <w:lang w:val="pt-PT"/>
-        </w:rPr>
-        <w:t xml:space="preserve">que o </w:t>
-      </w:r>
-      <w:r>
-        <w:rPr>
-          <w:rFonts w:ascii="Arial" w:hAnsi="Arial" w:cs="Arial"/>
-          <w:sz w:val="24"/>
-          <w:szCs w:val="24"/>
-          <w:lang w:val="pt-PT"/>
-        </w:rPr>
-        <w:t>ambiente de produção das trufas</w:t>
-      </w:r>
-      <w:r>
-        <w:rPr>
-          <w:rFonts w:ascii="Arial" w:hAnsi="Arial" w:cs="Arial"/>
-          <w:sz w:val="24"/>
-          <w:szCs w:val="24"/>
-          <w:lang w:val="pt-PT"/>
-        </w:rPr>
-        <w:t xml:space="preserve"> necessita</w:t>
-      </w:r>
-      <w:r>
-        <w:rPr>
-          <w:rFonts w:ascii="Arial" w:hAnsi="Arial" w:cs="Arial"/>
-          <w:sz w:val="24"/>
-          <w:szCs w:val="24"/>
-          <w:lang w:val="pt-PT"/>
-        </w:rPr>
-        <w:t>, a per</w:t>
-      </w:r>
-      <w:r>
-        <w:rPr>
-          <w:rFonts w:ascii="Arial" w:hAnsi="Arial" w:cs="Arial"/>
-          <w:sz w:val="24"/>
-          <w:szCs w:val="24"/>
-          <w:lang w:val="pt-PT"/>
-        </w:rPr>
-        <w:t>d</w:t>
-      </w:r>
-      <w:r>
-        <w:rPr>
-          <w:rFonts w:ascii="Arial" w:hAnsi="Arial" w:cs="Arial"/>
-          <w:sz w:val="24"/>
-          <w:szCs w:val="24"/>
-          <w:lang w:val="pt-PT"/>
-        </w:rPr>
-        <w:t>a da integridade delas é muito grande</w:t>
-      </w:r>
-      <w:r>
-        <w:rPr>
-          <w:rFonts w:ascii="Arial" w:hAnsi="Arial" w:cs="Arial"/>
-          <w:sz w:val="24"/>
-          <w:szCs w:val="24"/>
-          <w:lang w:val="pt-PT"/>
-        </w:rPr>
-        <w:t xml:space="preserve">, resultando também uma grande perda de valores. </w:t>
-      </w:r>
-    </w:p>
-    <w:p>
-      <w:pPr>
-        <w:rPr>
-          <w:rFonts w:ascii="Arial" w:hAnsi="Arial" w:cs="Arial"/>
-          <w:sz w:val="24"/>
-          <w:szCs w:val="24"/>
-          <w:lang w:val="pt-PT"/>
-        </w:rPr>
-      </w:pPr>
-      <w:r>
-        <w:rPr>
-          <w:rFonts w:ascii="Arial" w:hAnsi="Arial" w:cs="Arial"/>
-          <w:sz w:val="24"/>
-          <w:szCs w:val="24"/>
-          <w:lang w:val="pt-PT"/>
-        </w:rPr>
-        <w:t xml:space="preserve"> Dois  </w:t>
-      </w:r>
-      <w:r>
-        <w:rPr>
-          <w:rFonts w:ascii="Arial" w:hAnsi="Arial" w:cs="Arial"/>
-          <w:sz w:val="24"/>
-          <w:szCs w:val="24"/>
-          <w:lang w:val="pt-PT"/>
-        </w:rPr>
-        <w:t>professores do departamento de Geografia da universidade Cambridge</w:t>
-      </w:r>
-      <w:r>
-        <w:rPr>
-          <w:rFonts w:ascii="Arial" w:hAnsi="Arial" w:cs="Arial"/>
-          <w:sz w:val="24"/>
-          <w:szCs w:val="24"/>
-          <w:lang w:val="pt-PT"/>
-        </w:rPr>
-        <w:t xml:space="preserve"> Thomaz e Ulf Buntgen</w:t>
-      </w:r>
-      <w:r>
-        <w:rPr>
-          <w:rFonts w:ascii="Arial" w:hAnsi="Arial" w:cs="Arial"/>
-          <w:sz w:val="24"/>
-          <w:szCs w:val="24"/>
-          <w:lang w:val="pt-PT"/>
-        </w:rPr>
-        <w:t xml:space="preserve">, </w:t>
-      </w:r>
-      <w:r>
-        <w:rPr>
-          <w:rFonts w:ascii="Arial" w:hAnsi="Arial" w:cs="Arial"/>
-          <w:sz w:val="24"/>
-          <w:szCs w:val="24"/>
-          <w:lang w:val="pt-PT"/>
-        </w:rPr>
-        <w:t xml:space="preserve">analisaram dados das trufas mediterrâneas utilizando projeções climáticas e concluiram que em 36 anos haverá </w:t>
-      </w:r>
-      <w:r>
-        <w:rPr>
-          <w:rFonts w:ascii="Arial" w:hAnsi="Arial" w:cs="Arial"/>
-          <w:sz w:val="24"/>
-          <w:szCs w:val="24"/>
-          <w:lang w:val="pt-PT"/>
-        </w:rPr>
-        <w:t>78% de queda na produção de trufas,</w:t>
-      </w:r>
-      <w:r>
-        <w:rPr>
-          <w:rFonts w:ascii="Arial" w:hAnsi="Arial" w:cs="Arial"/>
-          <w:sz w:val="24"/>
-          <w:szCs w:val="24"/>
-          <w:lang w:val="pt-PT"/>
-        </w:rPr>
-        <w:t xml:space="preserve"> </w:t>
-      </w:r>
-      <w:r>
-        <w:rPr>
-          <w:rFonts w:ascii="Arial" w:hAnsi="Arial" w:cs="Arial"/>
-          <w:sz w:val="24"/>
-          <w:szCs w:val="24"/>
-          <w:lang w:val="pt-PT"/>
-        </w:rPr>
-        <w:t xml:space="preserve">e seus estudos </w:t>
-      </w:r>
-      <w:r>
-        <w:rPr>
-          <w:rFonts w:ascii="Arial" w:hAnsi="Arial" w:cs="Arial"/>
-          <w:sz w:val="24"/>
-          <w:szCs w:val="24"/>
-          <w:lang w:val="pt-PT"/>
-        </w:rPr>
-        <w:t xml:space="preserve">apontando </w:t>
-      </w:r>
-      <w:r>
-        <w:rPr>
-          <w:rFonts w:ascii="Arial" w:hAnsi="Arial" w:cs="Arial"/>
-          <w:sz w:val="24"/>
-          <w:szCs w:val="24"/>
-          <w:lang w:val="pt-PT"/>
-        </w:rPr>
-        <w:t>que esse índice tende a piorar com ondas de calor e incêndios florestais</w:t>
-      </w:r>
-      <w:r>
-        <w:rPr>
-          <w:rFonts w:ascii="Arial" w:hAnsi="Arial" w:cs="Arial"/>
-          <w:sz w:val="24"/>
-          <w:szCs w:val="24"/>
-          <w:lang w:val="pt-PT"/>
-        </w:rPr>
-        <w:t>.</w:t>
-      </w:r>
-    </w:p>
-    <w:p>
-      <w:pPr>
-        <w:rPr>
-          <w:rFonts w:ascii="Arial" w:hAnsi="Arial" w:cs="Arial"/>
-          <w:sz w:val="24"/>
-          <w:szCs w:val="24"/>
-          <w:lang w:val="pt-PT"/>
-        </w:rPr>
-      </w:pPr>
-      <w:r>
-        <w:rPr>
-          <w:rFonts w:ascii="Arial" w:hAnsi="Arial" w:cs="Arial"/>
-          <w:sz w:val="24"/>
-          <w:szCs w:val="24"/>
-          <w:lang w:val="pt-PT"/>
-        </w:rPr>
-        <w:t>O controle da temperatura e umidade no cultivo das trufas negras auxilia o crescimento da produção e da renda do agricultor.</w:t>
-      </w:r>
-    </w:p>
-    <w:p>
-      <w:pPr>
-        <w:rPr>
-          <w:lang w:val="pt-PT"/>
-        </w:rPr>
-      </w:pPr>
-    </w:p>
-    <w:p>
-      <w:pPr>
-        <w:pStyle w:val="Ttulo1"/>
-        <w:jc w:val="center"/>
-        <w:rPr>
-          <w:lang w:val="pt-PT"/>
-        </w:rPr>
-      </w:pPr>
-    </w:p>
-    <w:p>
-      <w:pPr>
-        <w:pStyle w:val="Ttulo1"/>
-        <w:jc w:val="center"/>
-        <w:rPr>
-          <w:b/>
-          <w:bCs/>
-          <w:color w:val="E39B64"/>
-          <w:u w:val="single"/>
-          <w:lang w:val="pt-PT"/>
-        </w:rPr>
-      </w:pPr>
-    </w:p>
-    <w:p>
-      <w:pPr>
-        <w:rPr>
-          <w:lang w:val="pt-PT"/>
-        </w:rPr>
-      </w:pPr>
-    </w:p>
-    <w:p>
-      <w:pPr>
-        <w:pStyle w:val="Ttulo1"/>
-        <w:jc w:val="center"/>
-        <w:rPr>
-          <w:b/>
-          <w:bCs/>
-          <w:color w:val="E39B64"/>
-          <w:u w:val="single"/>
-          <w:lang w:val="pt-PT"/>
-        </w:rPr>
-      </w:pPr>
-    </w:p>
-    <w:p>
-      <w:pPr>
-        <w:pStyle w:val="Ttulo1"/>
-        <w:rPr>
-          <w:b/>
-          <w:bCs/>
-          <w:color w:val="E39B64"/>
-          <w:u w:val="single"/>
-          <w:lang w:val="pt-PT"/>
-        </w:rPr>
-      </w:pPr>
-    </w:p>
-    <w:p>
-      <w:pPr>
-        <w:pStyle w:val="Ttulo1"/>
-        <w:rPr>
-          <w:b/>
-          <w:bCs/>
-          <w:color w:val="E39B64"/>
-          <w:u w:val="single"/>
-          <w:lang w:val="pt-PT"/>
-        </w:rPr>
-      </w:pPr>
-      <w:r>
-        <w:rPr>
-          <w:b/>
-          <w:bCs/>
-          <w:color w:val="E39B64"/>
-          <w:u w:val="single"/>
-          <w:lang w:val="pt-PT"/>
-        </w:rPr>
-        <w:t>Objetivo</w:t>
-      </w:r>
+      </w:pPr>
     </w:p>
     <w:p>
       <w:pPr>
@@ -1165,28 +1308,68 @@
         </w:rPr>
       </w:pPr>
     </w:p>
-    <w:p>
-      <w:pPr>
-        <w:pStyle w:val="Ttulo1"/>
-        <w:rPr>
-          <w:b/>
-          <w:bCs/>
-          <w:color w:val="E39B64"/>
-          <w:u w:val="single"/>
-          <w:lang w:val="pt-PT"/>
-        </w:rPr>
-      </w:pPr>
-      <w:r>
-        <w:rPr>
-          <w:b/>
-          <w:bCs/>
-          <w:color w:val="E39B64"/>
-          <w:u w:val="single"/>
-          <w:lang w:val="pt-PT"/>
-        </w:rPr>
-        <w:t>Solução</w:t>
-      </w:r>
-    </w:p>
+    <w:tbl>
+      <w:tblPr>
+        <w:tblW w:w="8962" w:type="dxa"/>
+        <w:tblInd w:w="-236" w:type="dxa"/>
+        <w:tblBorders>
+          <w:top w:val="single" w:sz="4" w:space="0" w:color="auto"/>
+          <w:left w:val="single" w:sz="4" w:space="0" w:color="auto"/>
+          <w:bottom w:val="single" w:sz="4" w:space="0" w:color="auto"/>
+          <w:right w:val="single" w:sz="4" w:space="0" w:color="auto"/>
+          <w:insideH w:val="single" w:sz="4" w:space="0" w:color="auto"/>
+          <w:insideV w:val="single" w:sz="4" w:space="0" w:color="auto"/>
+        </w:tblBorders>
+        <w:tblCellMar>
+          <w:left w:w="70" w:type="dxa"/>
+          <w:right w:w="70" w:type="dxa"/>
+        </w:tblCellMar>
+        <w:tblLook w:val="0000" w:firstRow="0" w:lastRow="0" w:firstColumn="0" w:lastColumn="0" w:noHBand="0" w:noVBand="0"/>
+      </w:tblPr>
+      <w:tblGrid>
+        <w:gridCol w:w="8962"/>
+      </w:tblGrid>
+      <w:tr>
+        <w:tblPrEx>
+          <w:tblCellMar>
+            <w:top w:w="0" w:type="dxa"/>
+            <w:bottom w:w="0" w:type="dxa"/>
+          </w:tblCellMar>
+        </w:tblPrEx>
+        <w:trPr>
+          <w:trHeight w:val="658"/>
+        </w:trPr>
+        <w:tc>
+          <w:tcPr>
+            <w:tcW w:w="8962" w:type="dxa"/>
+          </w:tcPr>
+          <w:p>
+            <w:pPr>
+              <w:pStyle w:val="Ttulo1"/>
+              <w:ind w:left="231"/>
+              <w:jc w:val="center"/>
+              <w:rPr>
+                <w:b/>
+                <w:bCs/>
+                <w:color w:val="E39B64"/>
+                <w:u w:val="single"/>
+                <w:lang w:val="pt-PT"/>
+              </w:rPr>
+            </w:pPr>
+            <w:r>
+              <w:rPr>
+                <w:b/>
+                <w:bCs/>
+                <w:color w:val="E39B64"/>
+                <w:u w:val="single"/>
+                <w:lang w:val="pt-PT"/>
+              </w:rPr>
+              <w:t>Solução</w:t>
+            </w:r>
+          </w:p>
+        </w:tc>
+      </w:tr>
+    </w:tbl>
     <w:p>
       <w:pPr>
         <w:rPr>
@@ -1298,69 +1481,81 @@
         </w:rPr>
       </w:pPr>
     </w:p>
-    <w:p>
-      <w:pPr>
-        <w:rPr>
-          <w:lang w:val="pt-PT"/>
-        </w:rPr>
-      </w:pPr>
-    </w:p>
-    <w:p>
-      <w:pPr>
-        <w:rPr>
-          <w:lang w:val="pt-PT"/>
-        </w:rPr>
-      </w:pPr>
-      <w:r>
-        <w:rPr>
-          <w:lang w:val="pt-PT"/>
-        </w:rPr>
-        <w:t xml:space="preserve">                                </w:t>
-      </w:r>
-      <w:r>
-        <w:rPr>
-          <w:lang w:val="pt-PT"/>
-        </w:rPr>
-        <w:t>================= Reformular ===================</w:t>
-      </w:r>
-    </w:p>
-    <w:p>
-      <w:pPr>
-        <w:rPr>
-          <w:lang w:val="pt-PT"/>
-        </w:rPr>
-      </w:pPr>
-    </w:p>
-    <w:p>
-      <w:pPr>
-        <w:rPr>
-          <w:lang w:val="pt-PT"/>
-        </w:rPr>
-      </w:pPr>
-      <w:r>
-        <w:rPr>
-          <w:b/>
-          <w:bCs/>
-          <w:lang w:val="pt-PT"/>
-        </w:rPr>
-        <w:t>Planejamento do projeto:</w:t>
-      </w:r>
-      <w:r>
-        <w:rPr>
-          <w:b/>
-          <w:bCs/>
-          <w:lang w:val="pt-PT"/>
-        </w:rPr>
-        <w:t xml:space="preserve"> </w:t>
-      </w:r>
-      <w:r>
-        <w:rPr>
-          <w:b/>
-          <w:bCs/>
-          <w:lang w:val="pt-PT"/>
-        </w:rPr>
-        <w:t xml:space="preserve"> </w:t>
-      </w:r>
+    <w:tbl>
+      <w:tblPr>
+        <w:tblW w:w="8892" w:type="dxa"/>
+        <w:tblInd w:w="-161" w:type="dxa"/>
+        <w:tblBorders>
+          <w:top w:val="single" w:sz="4" w:space="0" w:color="auto"/>
+          <w:left w:val="single" w:sz="4" w:space="0" w:color="auto"/>
+          <w:bottom w:val="single" w:sz="4" w:space="0" w:color="auto"/>
+          <w:right w:val="single" w:sz="4" w:space="0" w:color="auto"/>
+          <w:insideH w:val="single" w:sz="4" w:space="0" w:color="auto"/>
+          <w:insideV w:val="single" w:sz="4" w:space="0" w:color="auto"/>
+        </w:tblBorders>
+        <w:tblCellMar>
+          <w:left w:w="70" w:type="dxa"/>
+          <w:right w:w="70" w:type="dxa"/>
+        </w:tblCellMar>
+        <w:tblLook w:val="0000" w:firstRow="0" w:lastRow="0" w:firstColumn="0" w:lastColumn="0" w:noHBand="0" w:noVBand="0"/>
+      </w:tblPr>
+      <w:tblGrid>
+        <w:gridCol w:w="8892"/>
+      </w:tblGrid>
+      <w:tr>
+        <w:tblPrEx>
+          <w:tblCellMar>
+            <w:top w:w="0" w:type="dxa"/>
+            <w:bottom w:w="0" w:type="dxa"/>
+          </w:tblCellMar>
+        </w:tblPrEx>
+        <w:trPr>
+          <w:trHeight w:val="667"/>
+        </w:trPr>
+        <w:tc>
+          <w:tcPr>
+            <w:tcW w:w="8892" w:type="dxa"/>
+          </w:tcPr>
+          <w:p>
+            <w:pPr>
+              <w:pStyle w:val="Ttulo1"/>
+              <w:ind w:left="156"/>
+              <w:jc w:val="center"/>
+              <w:rPr>
+                <w:b/>
+                <w:bCs/>
+                <w:color w:val="E39B64"/>
+                <w:u w:val="single"/>
+                <w:lang w:val="pt-PT"/>
+              </w:rPr>
+            </w:pPr>
+            <w:r>
+              <w:rPr>
+                <w:b/>
+                <w:bCs/>
+                <w:color w:val="E39B64"/>
+                <w:u w:val="single"/>
+                <w:lang w:val="pt-PT"/>
+              </w:rPr>
+              <w:t>Planejamento do projeto:</w:t>
+            </w:r>
+          </w:p>
+        </w:tc>
+      </w:tr>
+    </w:tbl>
+    <w:p>
+      <w:pPr>
+        <w:rPr>
+          <w:lang w:val="pt-PT"/>
+        </w:rPr>
+      </w:pPr>
+    </w:p>
+    <w:p>
+      <w:pPr>
+        <w:rPr>
+          <w:lang w:val="pt-PT"/>
+        </w:rPr>
+      </w:pPr>
     </w:p>
     <w:p>
       <w:pPr>
@@ -1370,17 +1565,26 @@
           <w:numId w:val="1"/>
         </w:numPr>
         <w:rPr>
-          <w:lang w:val="pt-PT"/>
-        </w:rPr>
-      </w:pPr>
-      <w:r>
-        <w:rPr>
+          <w:rFonts w:ascii="Arial" w:hAnsi="Arial" w:cs="Arial"/>
+          <w:sz w:val="24"/>
+          <w:szCs w:val="24"/>
+          <w:lang w:val="pt-PT"/>
+        </w:rPr>
+      </w:pPr>
+      <w:r>
+        <w:rPr>
+          <w:rFonts w:ascii="Arial" w:hAnsi="Arial" w:cs="Arial"/>
+          <w:sz w:val="24"/>
+          <w:szCs w:val="24"/>
           <w:lang w:val="pt-PT"/>
         </w:rPr>
         <w:t>Definição da metodologia de desenvolvimento: SCRUM</w:t>
       </w:r>
       <w:r>
         <w:rPr>
+          <w:rFonts w:ascii="Arial" w:hAnsi="Arial" w:cs="Arial"/>
+          <w:sz w:val="24"/>
+          <w:szCs w:val="24"/>
           <w:lang w:val="pt-PT"/>
         </w:rPr>
         <w:t>.</w:t>
@@ -1394,17 +1598,26 @@
           <w:numId w:val="1"/>
         </w:numPr>
         <w:rPr>
+          <w:rFonts w:ascii="Arial" w:hAnsi="Arial" w:cs="Arial"/>
+          <w:sz w:val="24"/>
+          <w:szCs w:val="24"/>
           <w:lang w:val="en-US"/>
         </w:rPr>
       </w:pPr>
       <w:r>
         <w:rPr>
+          <w:rFonts w:ascii="Arial" w:hAnsi="Arial" w:cs="Arial"/>
+          <w:sz w:val="24"/>
+          <w:szCs w:val="24"/>
           <w:lang w:val="en-US"/>
         </w:rPr>
         <w:t xml:space="preserve">Sprint Planning Meeting </w:t>
       </w:r>
       <w:r>
         <w:rPr>
+          <w:rFonts w:ascii="Arial" w:hAnsi="Arial" w:cs="Arial"/>
+          <w:sz w:val="24"/>
+          <w:szCs w:val="24"/>
           <w:lang w:val="en-US"/>
         </w:rPr>
         <w:t xml:space="preserve">3 </w:t>
@@ -1412,6 +1625,9 @@
       <w:proofErr w:type="spellStart"/>
       <w:r>
         <w:rPr>
+          <w:rFonts w:ascii="Arial" w:hAnsi="Arial" w:cs="Arial"/>
+          <w:sz w:val="24"/>
+          <w:szCs w:val="24"/>
           <w:lang w:val="en-US"/>
         </w:rPr>
         <w:t>vezes</w:t>
@@ -1419,6 +1635,9 @@
       <w:proofErr w:type="spellEnd"/>
       <w:r>
         <w:rPr>
+          <w:rFonts w:ascii="Arial" w:hAnsi="Arial" w:cs="Arial"/>
+          <w:sz w:val="24"/>
+          <w:szCs w:val="24"/>
           <w:lang w:val="en-US"/>
         </w:rPr>
         <w:t xml:space="preserve"> por </w:t>
@@ -1426,6 +1645,9 @@
       <w:proofErr w:type="spellStart"/>
       <w:r>
         <w:rPr>
+          <w:rFonts w:ascii="Arial" w:hAnsi="Arial" w:cs="Arial"/>
+          <w:sz w:val="24"/>
+          <w:szCs w:val="24"/>
           <w:lang w:val="en-US"/>
         </w:rPr>
         <w:t>semana</w:t>
@@ -1433,56 +1655,13 @@
       <w:proofErr w:type="spellEnd"/>
       <w:r>
         <w:rPr>
+          <w:rFonts w:ascii="Arial" w:hAnsi="Arial" w:cs="Arial"/>
+          <w:sz w:val="24"/>
+          <w:szCs w:val="24"/>
           <w:lang w:val="en-US"/>
         </w:rPr>
         <w:t>.</w:t>
       </w:r>
-    </w:p>
-    <w:p>
-      <w:pPr>
-        <w:pStyle w:val="PargrafodaLista"/>
-        <w:rPr>
-          <w:lang w:val="pt-PT"/>
-        </w:rPr>
-      </w:pPr>
-      <w:r>
-        <w:rPr>
-          <w:lang w:val="pt-PT"/>
-        </w:rPr>
-        <w:t>Daily Scrum é realizada as 2</w:t>
-      </w:r>
-      <w:r>
-        <w:rPr>
-          <w:lang w:val="pt-PT"/>
-        </w:rPr>
-        <w:t>1</w:t>
-      </w:r>
-      <w:r>
-        <w:rPr>
-          <w:lang w:val="pt-PT"/>
-        </w:rPr>
-        <w:t>h</w:t>
-      </w:r>
-      <w:r>
-        <w:rPr>
-          <w:lang w:val="pt-PT"/>
-        </w:rPr>
-        <w:t>00</w:t>
-      </w:r>
-      <w:r>
-        <w:rPr>
-          <w:lang w:val="pt-PT"/>
-        </w:rPr>
-        <w:t>.</w:t>
-      </w:r>
-    </w:p>
-    <w:p>
-      <w:pPr>
-        <w:pStyle w:val="PargrafodaLista"/>
-        <w:rPr>
-          <w:lang w:val="pt-PT"/>
-        </w:rPr>
-      </w:pPr>
     </w:p>
     <w:p>
       <w:pPr>
@@ -1492,20 +1671,56 @@
           <w:numId w:val="1"/>
         </w:numPr>
         <w:rPr>
-          <w:lang w:val="pt-PT"/>
-        </w:rPr>
-      </w:pPr>
-      <w:r>
-        <w:rPr>
-          <w:lang w:val="pt-PT"/>
-        </w:rPr>
-        <w:t xml:space="preserve">Desenvolvimento </w:t>
-      </w:r>
-      <w:r>
-        <w:rPr>
-          <w:lang w:val="pt-PT"/>
-        </w:rPr>
-        <w:t>HLD LLD.</w:t>
+          <w:rFonts w:ascii="Arial" w:hAnsi="Arial" w:cs="Arial"/>
+          <w:sz w:val="24"/>
+          <w:szCs w:val="24"/>
+          <w:lang w:val="pt-PT"/>
+        </w:rPr>
+      </w:pPr>
+      <w:r>
+        <w:rPr>
+          <w:rFonts w:ascii="Arial" w:hAnsi="Arial" w:cs="Arial"/>
+          <w:sz w:val="24"/>
+          <w:szCs w:val="24"/>
+          <w:lang w:val="pt-PT"/>
+        </w:rPr>
+        <w:t>Daily Scrum é realizada as 2</w:t>
+      </w:r>
+      <w:r>
+        <w:rPr>
+          <w:rFonts w:ascii="Arial" w:hAnsi="Arial" w:cs="Arial"/>
+          <w:sz w:val="24"/>
+          <w:szCs w:val="24"/>
+          <w:lang w:val="pt-PT"/>
+        </w:rPr>
+        <w:t>1</w:t>
+      </w:r>
+      <w:r>
+        <w:rPr>
+          <w:rFonts w:ascii="Arial" w:hAnsi="Arial" w:cs="Arial"/>
+          <w:sz w:val="24"/>
+          <w:szCs w:val="24"/>
+          <w:lang w:val="pt-PT"/>
+        </w:rPr>
+        <w:t>h</w:t>
+      </w:r>
+      <w:r>
+        <w:rPr>
+          <w:rFonts w:ascii="Arial" w:hAnsi="Arial" w:cs="Arial"/>
+          <w:sz w:val="24"/>
+          <w:szCs w:val="24"/>
+          <w:lang w:val="pt-PT"/>
+        </w:rPr>
+        <w:t>00</w:t>
+      </w:r>
+      <w:r>
+        <w:rPr>
+          <w:rFonts w:ascii="Arial" w:hAnsi="Arial" w:cs="Arial"/>
+          <w:sz w:val="24"/>
+          <w:szCs w:val="24"/>
+          <w:lang w:val="pt-PT"/>
+        </w:rPr>
+        <w:t>.</w:t>
       </w:r>
     </w:p>
     <w:p>
@@ -1516,14 +1731,29 @@
           <w:numId w:val="1"/>
         </w:numPr>
         <w:rPr>
-          <w:lang w:val="pt-PT"/>
-        </w:rPr>
-      </w:pPr>
-      <w:r>
-        <w:rPr>
-          <w:lang w:val="pt-PT"/>
-        </w:rPr>
-        <w:t>Atualizar</w:t>
+          <w:rFonts w:ascii="Arial" w:hAnsi="Arial" w:cs="Arial"/>
+          <w:sz w:val="24"/>
+          <w:szCs w:val="24"/>
+          <w:lang w:val="pt-PT"/>
+        </w:rPr>
+      </w:pPr>
+      <w:r>
+        <w:rPr>
+          <w:rFonts w:ascii="Arial" w:hAnsi="Arial" w:cs="Arial"/>
+          <w:sz w:val="24"/>
+          <w:szCs w:val="24"/>
+          <w:lang w:val="pt-PT"/>
+        </w:rPr>
+        <w:t xml:space="preserve">Desenvolvimento </w:t>
+      </w:r>
+      <w:r>
+        <w:rPr>
+          <w:rFonts w:ascii="Arial" w:hAnsi="Arial" w:cs="Arial"/>
+          <w:sz w:val="24"/>
+          <w:szCs w:val="24"/>
+          <w:lang w:val="pt-PT"/>
+        </w:rPr>
+        <w:t>HLD LLD.</w:t>
       </w:r>
     </w:p>
     <w:p>
@@ -1534,20 +1764,29 @@
           <w:numId w:val="1"/>
         </w:numPr>
         <w:rPr>
-          <w:lang w:val="pt-PT"/>
-        </w:rPr>
-      </w:pPr>
-      <w:r>
-        <w:rPr>
-          <w:lang w:val="pt-PT"/>
-        </w:rPr>
-        <w:t>Preparação do Arduíno (com os sensores de umidade e temperatura)</w:t>
-      </w:r>
-      <w:r>
-        <w:rPr>
-          <w:lang w:val="pt-PT"/>
-        </w:rPr>
-        <w:t>.</w:t>
+          <w:rFonts w:ascii="Arial" w:hAnsi="Arial" w:cs="Arial"/>
+          <w:sz w:val="24"/>
+          <w:szCs w:val="24"/>
+          <w:lang w:val="pt-PT"/>
+        </w:rPr>
+      </w:pPr>
+      <w:r>
+        <w:rPr>
+          <w:rFonts w:ascii="Arial" w:hAnsi="Arial" w:cs="Arial"/>
+          <w:sz w:val="24"/>
+          <w:szCs w:val="24"/>
+          <w:lang w:val="pt-PT"/>
+        </w:rPr>
+        <w:t>Atualizar</w:t>
+      </w:r>
+      <w:r>
+        <w:rPr>
+          <w:rFonts w:ascii="Arial" w:hAnsi="Arial" w:cs="Arial"/>
+          <w:sz w:val="24"/>
+          <w:szCs w:val="24"/>
+          <w:lang w:val="pt-PT"/>
+        </w:rPr>
+        <w:t xml:space="preserve"> ítens Sprint1</w:t>
       </w:r>
     </w:p>
     <w:p>
@@ -1558,17 +1797,26 @@
           <w:numId w:val="1"/>
         </w:numPr>
         <w:rPr>
-          <w:lang w:val="pt-PT"/>
-        </w:rPr>
-      </w:pPr>
-      <w:r>
-        <w:rPr>
-          <w:lang w:val="pt-PT"/>
-        </w:rPr>
-        <w:t>Desenvolver um programa de coleta de dados dos sensores instalados</w:t>
-      </w:r>
-      <w:r>
-        <w:rPr>
+          <w:rFonts w:ascii="Arial" w:hAnsi="Arial" w:cs="Arial"/>
+          <w:sz w:val="24"/>
+          <w:szCs w:val="24"/>
+          <w:lang w:val="pt-PT"/>
+        </w:rPr>
+      </w:pPr>
+      <w:r>
+        <w:rPr>
+          <w:rFonts w:ascii="Arial" w:hAnsi="Arial" w:cs="Arial"/>
+          <w:sz w:val="24"/>
+          <w:szCs w:val="24"/>
+          <w:lang w:val="pt-PT"/>
+        </w:rPr>
+        <w:t>Criação do banco de dados</w:t>
+      </w:r>
+      <w:r>
+        <w:rPr>
+          <w:rFonts w:ascii="Arial" w:hAnsi="Arial" w:cs="Arial"/>
+          <w:sz w:val="24"/>
+          <w:szCs w:val="24"/>
           <w:lang w:val="pt-PT"/>
         </w:rPr>
         <w:t>.</w:t>
@@ -1582,17 +1830,44 @@
           <w:numId w:val="1"/>
         </w:numPr>
         <w:rPr>
-          <w:lang w:val="pt-PT"/>
-        </w:rPr>
-      </w:pPr>
-      <w:r>
-        <w:rPr>
-          <w:lang w:val="pt-PT"/>
-        </w:rPr>
-        <w:t>Criação do banco de dados</w:t>
-      </w:r>
-      <w:r>
-        <w:rPr>
+          <w:rFonts w:ascii="Arial" w:hAnsi="Arial" w:cs="Arial"/>
+          <w:sz w:val="24"/>
+          <w:szCs w:val="24"/>
+          <w:lang w:val="pt-PT"/>
+        </w:rPr>
+      </w:pPr>
+      <w:r>
+        <w:rPr>
+          <w:rFonts w:ascii="Arial" w:hAnsi="Arial" w:cs="Arial"/>
+          <w:sz w:val="24"/>
+          <w:szCs w:val="24"/>
+          <w:lang w:val="pt-PT"/>
+        </w:rPr>
+        <w:t>Desenvolvimento</w:t>
+      </w:r>
+      <w:r>
+        <w:rPr>
+          <w:rFonts w:ascii="Arial" w:hAnsi="Arial" w:cs="Arial"/>
+          <w:sz w:val="24"/>
+          <w:szCs w:val="24"/>
+          <w:lang w:val="pt-PT"/>
+        </w:rPr>
+        <w:t xml:space="preserve"> </w:t>
+      </w:r>
+      <w:r>
+        <w:rPr>
+          <w:rFonts w:ascii="Arial" w:hAnsi="Arial" w:cs="Arial"/>
+          <w:sz w:val="24"/>
+          <w:szCs w:val="24"/>
+          <w:lang w:val="pt-PT"/>
+        </w:rPr>
+        <w:t>da tela de login e cadastro</w:t>
+      </w:r>
+      <w:r>
+        <w:rPr>
+          <w:rFonts w:ascii="Arial" w:hAnsi="Arial" w:cs="Arial"/>
+          <w:sz w:val="24"/>
+          <w:szCs w:val="24"/>
           <w:lang w:val="pt-PT"/>
         </w:rPr>
         <w:t>.</w:t>
@@ -1606,35 +1881,35 @@
           <w:numId w:val="1"/>
         </w:numPr>
         <w:rPr>
-          <w:lang w:val="pt-PT"/>
-        </w:rPr>
-      </w:pPr>
-      <w:r>
-        <w:rPr>
-          <w:lang w:val="pt-PT"/>
-        </w:rPr>
-        <w:t>D</w:t>
-      </w:r>
-      <w:r>
-        <w:rPr>
-          <w:lang w:val="pt-PT"/>
-        </w:rPr>
-        <w:t>esenvolvimento</w:t>
-      </w:r>
-      <w:r>
-        <w:rPr>
-          <w:lang w:val="pt-PT"/>
-        </w:rPr>
-        <w:t xml:space="preserve"> </w:t>
-      </w:r>
-      <w:r>
-        <w:rPr>
-          <w:lang w:val="pt-PT"/>
-        </w:rPr>
-        <w:t>da tela de login e cadastro</w:t>
-      </w:r>
-      <w:r>
-        <w:rPr>
+          <w:rFonts w:ascii="Arial" w:hAnsi="Arial" w:cs="Arial"/>
+          <w:sz w:val="24"/>
+          <w:szCs w:val="24"/>
+          <w:lang w:val="pt-PT"/>
+        </w:rPr>
+      </w:pPr>
+      <w:r>
+        <w:rPr>
+          <w:rFonts w:ascii="Arial" w:hAnsi="Arial" w:cs="Arial"/>
+          <w:sz w:val="24"/>
+          <w:szCs w:val="24"/>
+          <w:lang w:val="pt-PT"/>
+        </w:rPr>
+        <w:t>Desenvolvimento da tela de consulta de dados</w:t>
+      </w:r>
+      <w:r>
+        <w:rPr>
+          <w:rFonts w:ascii="Arial" w:hAnsi="Arial" w:cs="Arial"/>
+          <w:sz w:val="24"/>
+          <w:szCs w:val="24"/>
+          <w:lang w:val="pt-PT"/>
+        </w:rPr>
+        <w:t xml:space="preserve"> relacionados a temperatura e umidade</w:t>
+      </w:r>
+      <w:r>
+        <w:rPr>
+          <w:rFonts w:ascii="Arial" w:hAnsi="Arial" w:cs="Arial"/>
+          <w:sz w:val="24"/>
+          <w:szCs w:val="24"/>
           <w:lang w:val="pt-PT"/>
         </w:rPr>
         <w:t>.</w:t>
@@ -1648,23 +1923,53 @@
           <w:numId w:val="1"/>
         </w:numPr>
         <w:rPr>
-          <w:lang w:val="pt-PT"/>
-        </w:rPr>
-      </w:pPr>
-      <w:r>
-        <w:rPr>
-          <w:lang w:val="pt-PT"/>
-        </w:rPr>
-        <w:t>Desenvolvimento da tela de consulta de dados</w:t>
-      </w:r>
-      <w:r>
-        <w:rPr>
-          <w:lang w:val="pt-PT"/>
-        </w:rPr>
-        <w:t xml:space="preserve"> relacionados a temperatura e umidade</w:t>
-      </w:r>
-      <w:r>
-        <w:rPr>
+          <w:rFonts w:ascii="Arial" w:hAnsi="Arial" w:cs="Arial"/>
+          <w:sz w:val="24"/>
+          <w:szCs w:val="24"/>
+          <w:lang w:val="pt-PT"/>
+        </w:rPr>
+      </w:pPr>
+      <w:r>
+        <w:rPr>
+          <w:rFonts w:ascii="Arial" w:hAnsi="Arial" w:cs="Arial"/>
+          <w:sz w:val="24"/>
+          <w:szCs w:val="24"/>
+          <w:lang w:val="pt-PT"/>
+        </w:rPr>
+        <w:t xml:space="preserve">Implementação do gráfico </w:t>
+      </w:r>
+      <w:r>
+        <w:rPr>
+          <w:rFonts w:ascii="Arial" w:hAnsi="Arial" w:cs="Arial"/>
+          <w:sz w:val="24"/>
+          <w:szCs w:val="24"/>
+          <w:lang w:val="pt-PT"/>
+        </w:rPr>
+        <w:t>de</w:t>
+      </w:r>
+      <w:r>
+        <w:rPr>
+          <w:rFonts w:ascii="Arial" w:hAnsi="Arial" w:cs="Arial"/>
+          <w:sz w:val="24"/>
+          <w:szCs w:val="24"/>
+          <w:lang w:val="pt-PT"/>
+        </w:rPr>
+        <w:t xml:space="preserve"> variação dos</w:t>
+      </w:r>
+      <w:r>
+        <w:rPr>
+          <w:rFonts w:ascii="Arial" w:hAnsi="Arial" w:cs="Arial"/>
+          <w:sz w:val="24"/>
+          <w:szCs w:val="24"/>
+          <w:lang w:val="pt-PT"/>
+        </w:rPr>
+        <w:t xml:space="preserve"> dados</w:t>
+      </w:r>
+      <w:r>
+        <w:rPr>
+          <w:rFonts w:ascii="Arial" w:hAnsi="Arial" w:cs="Arial"/>
+          <w:sz w:val="24"/>
+          <w:szCs w:val="24"/>
           <w:lang w:val="pt-PT"/>
         </w:rPr>
         <w:t>.</w:t>
@@ -1678,35 +1983,35 @@
           <w:numId w:val="1"/>
         </w:numPr>
         <w:rPr>
-          <w:lang w:val="pt-PT"/>
-        </w:rPr>
-      </w:pPr>
-      <w:r>
-        <w:rPr>
-          <w:lang w:val="pt-PT"/>
-        </w:rPr>
-        <w:t xml:space="preserve">Implementação do gráfico </w:t>
-      </w:r>
-      <w:r>
-        <w:rPr>
-          <w:lang w:val="pt-PT"/>
-        </w:rPr>
-        <w:t>de</w:t>
-      </w:r>
-      <w:r>
-        <w:rPr>
-          <w:lang w:val="pt-PT"/>
-        </w:rPr>
-        <w:t xml:space="preserve"> variação dos</w:t>
-      </w:r>
-      <w:r>
-        <w:rPr>
-          <w:lang w:val="pt-PT"/>
-        </w:rPr>
-        <w:t xml:space="preserve"> dados</w:t>
-      </w:r>
-      <w:r>
-        <w:rPr>
+          <w:rFonts w:ascii="Arial" w:hAnsi="Arial" w:cs="Arial"/>
+          <w:sz w:val="24"/>
+          <w:szCs w:val="24"/>
+          <w:lang w:val="pt-PT"/>
+        </w:rPr>
+      </w:pPr>
+      <w:r>
+        <w:rPr>
+          <w:rFonts w:ascii="Arial" w:hAnsi="Arial" w:cs="Arial"/>
+          <w:sz w:val="24"/>
+          <w:szCs w:val="24"/>
+          <w:lang w:val="pt-PT"/>
+        </w:rPr>
+        <w:t xml:space="preserve">Desenvolvimento </w:t>
+      </w:r>
+      <w:r>
+        <w:rPr>
+          <w:rFonts w:ascii="Arial" w:hAnsi="Arial" w:cs="Arial"/>
+          <w:sz w:val="24"/>
+          <w:szCs w:val="24"/>
+          <w:lang w:val="pt-PT"/>
+        </w:rPr>
+        <w:t>das métricas estatísticas</w:t>
+      </w:r>
+      <w:r>
+        <w:rPr>
+          <w:rFonts w:ascii="Arial" w:hAnsi="Arial" w:cs="Arial"/>
+          <w:sz w:val="24"/>
+          <w:szCs w:val="24"/>
           <w:lang w:val="pt-PT"/>
         </w:rPr>
         <w:t>.</w:t>
@@ -1720,26 +2025,268 @@
           <w:numId w:val="1"/>
         </w:numPr>
         <w:rPr>
-          <w:lang w:val="pt-PT"/>
-        </w:rPr>
-      </w:pPr>
-      <w:r>
-        <w:rPr>
-          <w:lang w:val="pt-PT"/>
-        </w:rPr>
-        <w:t xml:space="preserve">Desenvolvimento </w:t>
-      </w:r>
-      <w:r>
-        <w:rPr>
-          <w:lang w:val="pt-PT"/>
-        </w:rPr>
-        <w:t>das métricas estatísticas</w:t>
-      </w:r>
-      <w:r>
-        <w:rPr>
+          <w:rFonts w:ascii="Arial" w:hAnsi="Arial" w:cs="Arial"/>
+          <w:sz w:val="24"/>
+          <w:szCs w:val="24"/>
+          <w:lang w:val="pt-PT"/>
+        </w:rPr>
+      </w:pPr>
+      <w:r>
+        <w:rPr>
+          <w:rFonts w:ascii="Arial" w:hAnsi="Arial" w:cs="Arial"/>
+          <w:sz w:val="24"/>
+          <w:szCs w:val="24"/>
+          <w:lang w:val="pt-PT"/>
+        </w:rPr>
+        <w:t>Desenvolvimento de funcionalidades (Observer)</w:t>
+      </w:r>
+      <w:r>
+        <w:rPr>
+          <w:rFonts w:ascii="Arial" w:hAnsi="Arial" w:cs="Arial"/>
+          <w:sz w:val="24"/>
+          <w:szCs w:val="24"/>
           <w:lang w:val="pt-PT"/>
         </w:rPr>
         <w:t>.</w:t>
+      </w:r>
+    </w:p>
+    <w:p>
+      <w:pPr>
+        <w:rPr>
+          <w:rFonts w:ascii="Arial" w:hAnsi="Arial" w:cs="Arial"/>
+          <w:sz w:val="24"/>
+          <w:szCs w:val="24"/>
+          <w:lang w:val="pt-PT"/>
+        </w:rPr>
+      </w:pPr>
+    </w:p>
+    <w:p>
+      <w:pPr>
+        <w:rPr>
+          <w:rFonts w:ascii="Arial" w:hAnsi="Arial" w:cs="Arial"/>
+          <w:sz w:val="24"/>
+          <w:szCs w:val="24"/>
+          <w:lang w:val="pt-PT"/>
+        </w:rPr>
+      </w:pPr>
+    </w:p>
+    <w:p>
+      <w:pPr>
+        <w:rPr>
+          <w:rFonts w:ascii="Arial" w:hAnsi="Arial" w:cs="Arial"/>
+          <w:sz w:val="24"/>
+          <w:szCs w:val="24"/>
+          <w:lang w:val="pt-PT"/>
+        </w:rPr>
+      </w:pPr>
+    </w:p>
+    <w:p>
+      <w:pPr>
+        <w:rPr>
+          <w:rFonts w:ascii="Arial" w:hAnsi="Arial" w:cs="Arial"/>
+          <w:sz w:val="24"/>
+          <w:szCs w:val="24"/>
+          <w:lang w:val="pt-PT"/>
+        </w:rPr>
+      </w:pPr>
+    </w:p>
+    <w:p>
+      <w:pPr>
+        <w:rPr>
+          <w:rFonts w:ascii="Arial" w:hAnsi="Arial" w:cs="Arial"/>
+          <w:sz w:val="24"/>
+          <w:szCs w:val="24"/>
+          <w:lang w:val="pt-PT"/>
+        </w:rPr>
+      </w:pPr>
+    </w:p>
+    <w:p>
+      <w:pPr>
+        <w:rPr>
+          <w:rFonts w:ascii="Arial" w:hAnsi="Arial" w:cs="Arial"/>
+          <w:sz w:val="24"/>
+          <w:szCs w:val="24"/>
+          <w:lang w:val="pt-PT"/>
+        </w:rPr>
+      </w:pPr>
+    </w:p>
+    <w:p>
+      <w:pPr>
+        <w:rPr>
+          <w:rFonts w:ascii="Arial" w:hAnsi="Arial" w:cs="Arial"/>
+          <w:sz w:val="24"/>
+          <w:szCs w:val="24"/>
+          <w:lang w:val="pt-PT"/>
+        </w:rPr>
+      </w:pPr>
+    </w:p>
+    <w:p>
+      <w:pPr>
+        <w:rPr>
+          <w:rFonts w:ascii="Arial" w:hAnsi="Arial" w:cs="Arial"/>
+          <w:sz w:val="24"/>
+          <w:szCs w:val="24"/>
+          <w:lang w:val="pt-PT"/>
+        </w:rPr>
+      </w:pPr>
+    </w:p>
+    <w:p>
+      <w:pPr>
+        <w:rPr>
+          <w:rFonts w:ascii="Arial" w:hAnsi="Arial" w:cs="Arial"/>
+          <w:sz w:val="24"/>
+          <w:szCs w:val="24"/>
+          <w:lang w:val="pt-PT"/>
+        </w:rPr>
+      </w:pPr>
+    </w:p>
+    <w:p>
+      <w:pPr>
+        <w:rPr>
+          <w:rFonts w:ascii="Arial" w:hAnsi="Arial" w:cs="Arial"/>
+          <w:sz w:val="24"/>
+          <w:szCs w:val="24"/>
+          <w:lang w:val="pt-PT"/>
+        </w:rPr>
+      </w:pPr>
+    </w:p>
+    <w:p>
+      <w:pPr>
+        <w:rPr>
+          <w:rFonts w:ascii="Arial" w:hAnsi="Arial" w:cs="Arial"/>
+          <w:sz w:val="24"/>
+          <w:szCs w:val="24"/>
+          <w:lang w:val="pt-PT"/>
+        </w:rPr>
+      </w:pPr>
+    </w:p>
+    <w:p>
+      <w:pPr>
+        <w:rPr>
+          <w:rFonts w:ascii="Arial" w:hAnsi="Arial" w:cs="Arial"/>
+          <w:sz w:val="24"/>
+          <w:szCs w:val="24"/>
+          <w:lang w:val="pt-PT"/>
+        </w:rPr>
+      </w:pPr>
+    </w:p>
+    <w:p>
+      <w:pPr>
+        <w:rPr>
+          <w:rFonts w:ascii="Arial" w:hAnsi="Arial" w:cs="Arial"/>
+          <w:sz w:val="24"/>
+          <w:szCs w:val="24"/>
+          <w:lang w:val="pt-PT"/>
+        </w:rPr>
+      </w:pPr>
+    </w:p>
+    <w:p>
+      <w:pPr>
+        <w:rPr>
+          <w:rFonts w:ascii="Arial" w:hAnsi="Arial" w:cs="Arial"/>
+          <w:sz w:val="24"/>
+          <w:szCs w:val="24"/>
+          <w:lang w:val="pt-PT"/>
+        </w:rPr>
+      </w:pPr>
+    </w:p>
+    <w:p>
+      <w:pPr>
+        <w:rPr>
+          <w:rFonts w:ascii="Arial" w:hAnsi="Arial" w:cs="Arial"/>
+          <w:sz w:val="24"/>
+          <w:szCs w:val="24"/>
+          <w:lang w:val="pt-PT"/>
+        </w:rPr>
+      </w:pPr>
+    </w:p>
+    <w:tbl>
+      <w:tblPr>
+        <w:tblW w:w="0" w:type="auto"/>
+        <w:tblInd w:w="-296" w:type="dxa"/>
+        <w:tblBorders>
+          <w:top w:val="single" w:sz="4" w:space="0" w:color="auto"/>
+          <w:left w:val="single" w:sz="4" w:space="0" w:color="auto"/>
+          <w:bottom w:val="single" w:sz="4" w:space="0" w:color="auto"/>
+          <w:right w:val="single" w:sz="4" w:space="0" w:color="auto"/>
+          <w:insideH w:val="single" w:sz="4" w:space="0" w:color="auto"/>
+          <w:insideV w:val="single" w:sz="4" w:space="0" w:color="auto"/>
+        </w:tblBorders>
+        <w:tblCellMar>
+          <w:left w:w="70" w:type="dxa"/>
+          <w:right w:w="70" w:type="dxa"/>
+        </w:tblCellMar>
+        <w:tblLook w:val="0000" w:firstRow="0" w:lastRow="0" w:firstColumn="0" w:lastColumn="0" w:noHBand="0" w:noVBand="0"/>
+      </w:tblPr>
+      <w:tblGrid>
+        <w:gridCol w:w="8638"/>
+      </w:tblGrid>
+      <w:tr>
+        <w:tblPrEx>
+          <w:tblCellMar>
+            <w:top w:w="0" w:type="dxa"/>
+            <w:bottom w:w="0" w:type="dxa"/>
+          </w:tblCellMar>
+        </w:tblPrEx>
+        <w:trPr>
+          <w:trHeight w:val="360"/>
+        </w:trPr>
+        <w:tc>
+          <w:tcPr>
+            <w:tcW w:w="8638" w:type="dxa"/>
+          </w:tcPr>
+          <w:p>
+            <w:pPr>
+              <w:pStyle w:val="Ttulo1"/>
+              <w:ind w:left="291"/>
+              <w:jc w:val="center"/>
+              <w:rPr>
+                <w:b/>
+                <w:bCs/>
+                <w:color w:val="E39B64"/>
+                <w:u w:val="single"/>
+                <w:lang w:val="pt-PT"/>
+              </w:rPr>
+            </w:pPr>
+            <w:r>
+              <w:rPr>
+                <w:b/>
+                <w:bCs/>
+                <w:color w:val="E39B64"/>
+                <w:u w:val="single"/>
+                <w:lang w:val="pt-PT"/>
+              </w:rPr>
+              <w:lastRenderedPageBreak/>
+              <w:t>Escopo do projeto:</w:t>
+            </w:r>
+          </w:p>
+        </w:tc>
+      </w:tr>
+    </w:tbl>
+    <w:p>
+      <w:pPr>
+        <w:rPr>
+          <w:lang w:val="pt-PT"/>
+        </w:rPr>
+      </w:pPr>
+    </w:p>
+    <w:p>
+      <w:pPr>
+        <w:rPr>
+          <w:rFonts w:ascii="Arial" w:hAnsi="Arial" w:cs="Arial"/>
+          <w:b/>
+          <w:bCs/>
+          <w:lang w:val="pt-PT"/>
+        </w:rPr>
+      </w:pPr>
+      <w:r>
+        <w:rPr>
+          <w:rFonts w:ascii="Arial" w:hAnsi="Arial" w:cs="Arial"/>
+          <w:b/>
+          <w:bCs/>
+          <w:lang w:val="pt-PT"/>
+        </w:rPr>
+        <w:t>Telas Site:</w:t>
       </w:r>
     </w:p>
     <w:p>
@@ -1747,252 +2294,617 @@
         <w:pStyle w:val="PargrafodaLista"/>
         <w:numPr>
           <w:ilvl w:val="0"/>
-          <w:numId w:val="1"/>
+          <w:numId w:val="4"/>
         </w:numPr>
         <w:rPr>
-          <w:lang w:val="pt-PT"/>
-        </w:rPr>
-      </w:pPr>
-      <w:r>
-        <w:rPr>
-          <w:lang w:val="pt-PT"/>
-        </w:rPr>
-        <w:t>Desenvolvimento de funcionalidades (Observer)</w:t>
-      </w:r>
-      <w:r>
-        <w:rPr>
-          <w:lang w:val="pt-PT"/>
-        </w:rPr>
-        <w:t>.</w:t>
-      </w:r>
-    </w:p>
-    <w:p>
-      <w:pPr>
-        <w:rPr>
-          <w:lang w:val="pt-PT"/>
-        </w:rPr>
-      </w:pPr>
-    </w:p>
-    <w:p>
-      <w:pPr>
-        <w:rPr>
+          <w:rFonts w:ascii="Arial" w:hAnsi="Arial" w:cs="Arial"/>
+          <w:sz w:val="24"/>
+          <w:szCs w:val="24"/>
+          <w:lang w:val="pt-PT"/>
+        </w:rPr>
+      </w:pPr>
+      <w:r>
+        <w:rPr>
+          <w:rFonts w:ascii="Arial" w:hAnsi="Arial" w:cs="Arial"/>
+          <w:sz w:val="24"/>
+          <w:szCs w:val="24"/>
+          <w:lang w:val="pt-PT"/>
+        </w:rPr>
+        <w:t xml:space="preserve">Inicial </w:t>
+      </w:r>
+    </w:p>
+    <w:p>
+      <w:pPr>
+        <w:pStyle w:val="PargrafodaLista"/>
+        <w:numPr>
+          <w:ilvl w:val="0"/>
+          <w:numId w:val="4"/>
+        </w:numPr>
+        <w:rPr>
+          <w:rFonts w:ascii="Arial" w:hAnsi="Arial" w:cs="Arial"/>
+          <w:sz w:val="24"/>
+          <w:szCs w:val="24"/>
+          <w:lang w:val="pt-PT"/>
+        </w:rPr>
+      </w:pPr>
+      <w:r>
+        <w:rPr>
+          <w:rFonts w:ascii="Arial" w:hAnsi="Arial" w:cs="Arial"/>
+          <w:sz w:val="24"/>
+          <w:szCs w:val="24"/>
+          <w:lang w:val="pt-PT"/>
+        </w:rPr>
+        <w:t>Produtos</w:t>
+      </w:r>
+    </w:p>
+    <w:p>
+      <w:pPr>
+        <w:pStyle w:val="PargrafodaLista"/>
+        <w:numPr>
+          <w:ilvl w:val="0"/>
+          <w:numId w:val="4"/>
+        </w:numPr>
+        <w:rPr>
+          <w:rFonts w:ascii="Arial" w:hAnsi="Arial" w:cs="Arial"/>
+          <w:sz w:val="24"/>
+          <w:szCs w:val="24"/>
+          <w:lang w:val="pt-PT"/>
+        </w:rPr>
+      </w:pPr>
+      <w:r>
+        <w:rPr>
+          <w:rFonts w:ascii="Arial" w:hAnsi="Arial" w:cs="Arial"/>
+          <w:sz w:val="24"/>
+          <w:szCs w:val="24"/>
+          <w:lang w:val="pt-PT"/>
+        </w:rPr>
+        <w:t>Clientes</w:t>
+      </w:r>
+    </w:p>
+    <w:p>
+      <w:pPr>
+        <w:pStyle w:val="PargrafodaLista"/>
+        <w:numPr>
+          <w:ilvl w:val="0"/>
+          <w:numId w:val="4"/>
+        </w:numPr>
+        <w:rPr>
+          <w:rFonts w:ascii="Arial" w:hAnsi="Arial" w:cs="Arial"/>
+          <w:sz w:val="24"/>
+          <w:szCs w:val="24"/>
+          <w:lang w:val="pt-PT"/>
+        </w:rPr>
+      </w:pPr>
+      <w:r>
+        <w:rPr>
+          <w:rFonts w:ascii="Arial" w:hAnsi="Arial" w:cs="Arial"/>
+          <w:sz w:val="24"/>
+          <w:szCs w:val="24"/>
+          <w:lang w:val="pt-PT"/>
+        </w:rPr>
+        <w:t>Equipe</w:t>
+      </w:r>
+    </w:p>
+    <w:p>
+      <w:pPr>
+        <w:pStyle w:val="PargrafodaLista"/>
+        <w:numPr>
+          <w:ilvl w:val="0"/>
+          <w:numId w:val="4"/>
+        </w:numPr>
+        <w:rPr>
+          <w:rFonts w:ascii="Arial" w:hAnsi="Arial" w:cs="Arial"/>
+          <w:sz w:val="24"/>
+          <w:szCs w:val="24"/>
+          <w:lang w:val="pt-PT"/>
+        </w:rPr>
+      </w:pPr>
+      <w:r>
+        <w:rPr>
+          <w:rFonts w:ascii="Arial" w:hAnsi="Arial" w:cs="Arial"/>
+          <w:sz w:val="24"/>
+          <w:szCs w:val="24"/>
+          <w:lang w:val="pt-PT"/>
+        </w:rPr>
+        <w:t>Login</w:t>
+      </w:r>
+    </w:p>
+    <w:p>
+      <w:pPr>
+        <w:pStyle w:val="PargrafodaLista"/>
+        <w:numPr>
+          <w:ilvl w:val="0"/>
+          <w:numId w:val="4"/>
+        </w:numPr>
+        <w:rPr>
+          <w:rFonts w:ascii="Arial" w:hAnsi="Arial" w:cs="Arial"/>
+          <w:sz w:val="24"/>
+          <w:szCs w:val="24"/>
+          <w:lang w:val="pt-PT"/>
+        </w:rPr>
+      </w:pPr>
+      <w:r>
+        <w:rPr>
+          <w:rFonts w:ascii="Arial" w:hAnsi="Arial" w:cs="Arial"/>
+          <w:sz w:val="24"/>
+          <w:szCs w:val="24"/>
+          <w:lang w:val="pt-PT"/>
+        </w:rPr>
+        <w:t>Cadastro</w:t>
+      </w:r>
+    </w:p>
+    <w:p>
+      <w:pPr>
+        <w:pStyle w:val="PargrafodaLista"/>
+        <w:numPr>
+          <w:ilvl w:val="0"/>
+          <w:numId w:val="4"/>
+        </w:numPr>
+        <w:rPr>
+          <w:rFonts w:ascii="Arial" w:hAnsi="Arial" w:cs="Arial"/>
+          <w:sz w:val="24"/>
+          <w:szCs w:val="24"/>
+          <w:lang w:val="pt-PT"/>
+        </w:rPr>
+      </w:pPr>
+      <w:r>
+        <w:rPr>
+          <w:rFonts w:ascii="Arial" w:hAnsi="Arial" w:cs="Arial"/>
+          <w:sz w:val="24"/>
+          <w:szCs w:val="24"/>
+          <w:lang w:val="pt-PT"/>
+        </w:rPr>
+        <w:t>Gráficos/Perfil do Cliente</w:t>
+      </w:r>
+    </w:p>
+    <w:p>
+      <w:pPr>
+        <w:rPr>
+          <w:lang w:val="pt-PT"/>
+        </w:rPr>
+      </w:pPr>
+    </w:p>
+    <w:p>
+      <w:pPr>
+        <w:rPr>
+          <w:rFonts w:ascii="Arial" w:hAnsi="Arial" w:cs="Arial"/>
           <w:b/>
           <w:bCs/>
-          <w:lang w:val="pt-PT"/>
-        </w:rPr>
-      </w:pPr>
-      <w:r>
-        <w:rPr>
+          <w:sz w:val="24"/>
+          <w:szCs w:val="24"/>
+          <w:lang w:val="pt-PT"/>
+        </w:rPr>
+      </w:pPr>
+      <w:r>
+        <w:rPr>
+          <w:rFonts w:ascii="Arial" w:hAnsi="Arial" w:cs="Arial"/>
           <w:b/>
           <w:bCs/>
-          <w:lang w:val="pt-PT"/>
-        </w:rPr>
-        <w:t>Escopo d</w:t>
-      </w:r>
-      <w:r>
-        <w:rPr>
+          <w:sz w:val="24"/>
+          <w:szCs w:val="24"/>
+          <w:lang w:val="pt-PT"/>
+        </w:rPr>
+        <w:t>API:</w:t>
+      </w:r>
+    </w:p>
+    <w:p>
+      <w:pPr>
+        <w:pStyle w:val="PargrafodaLista"/>
+        <w:numPr>
+          <w:ilvl w:val="0"/>
+          <w:numId w:val="5"/>
+        </w:numPr>
+        <w:rPr>
+          <w:rFonts w:ascii="Arial" w:hAnsi="Arial" w:cs="Arial"/>
+          <w:sz w:val="24"/>
+          <w:szCs w:val="24"/>
+          <w:lang w:val="pt-PT"/>
+        </w:rPr>
+      </w:pPr>
+      <w:r>
+        <w:rPr>
+          <w:rFonts w:ascii="Arial" w:hAnsi="Arial" w:cs="Arial"/>
+          <w:sz w:val="24"/>
+          <w:szCs w:val="24"/>
+          <w:lang w:val="pt-PT"/>
+        </w:rPr>
+        <w:t>Tela Inicial</w:t>
+      </w:r>
+    </w:p>
+    <w:p>
+      <w:pPr>
+        <w:pStyle w:val="PargrafodaLista"/>
+        <w:numPr>
+          <w:ilvl w:val="0"/>
+          <w:numId w:val="5"/>
+        </w:numPr>
+        <w:rPr>
+          <w:rFonts w:ascii="Arial" w:hAnsi="Arial" w:cs="Arial"/>
+          <w:sz w:val="24"/>
+          <w:szCs w:val="24"/>
+          <w:lang w:val="pt-PT"/>
+        </w:rPr>
+      </w:pPr>
+      <w:r>
+        <w:rPr>
+          <w:rFonts w:ascii="Arial" w:hAnsi="Arial" w:cs="Arial"/>
+          <w:sz w:val="24"/>
+          <w:szCs w:val="24"/>
+          <w:lang w:val="pt-PT"/>
+        </w:rPr>
+        <w:t>Gráfico API de acordo com o cultuvo selecionado na tela anterior (tela incial)</w:t>
+      </w:r>
+    </w:p>
+    <w:p>
+      <w:pPr>
+        <w:rPr>
+          <w:rFonts w:ascii="Arial" w:hAnsi="Arial" w:cs="Arial"/>
+          <w:sz w:val="24"/>
+          <w:szCs w:val="24"/>
+          <w:lang w:val="pt-PT"/>
+        </w:rPr>
+      </w:pPr>
+    </w:p>
+    <w:p>
+      <w:pPr>
+        <w:rPr>
+          <w:rFonts w:ascii="Arial" w:hAnsi="Arial" w:cs="Arial"/>
           <w:b/>
           <w:bCs/>
-          <w:lang w:val="pt-PT"/>
-        </w:rPr>
-        <w:t>o projeto</w:t>
-      </w:r>
-      <w:r>
-        <w:rPr>
+          <w:sz w:val="24"/>
+          <w:szCs w:val="24"/>
+          <w:lang w:val="pt-PT"/>
+        </w:rPr>
+      </w:pPr>
+      <w:r>
+        <w:rPr>
+          <w:rFonts w:ascii="Arial" w:hAnsi="Arial" w:cs="Arial"/>
           <w:b/>
           <w:bCs/>
-          <w:lang w:val="pt-PT"/>
-        </w:rPr>
-        <w:t>:</w:t>
-      </w:r>
-      <w:r>
+          <w:sz w:val="24"/>
+          <w:szCs w:val="24"/>
+          <w:lang w:val="pt-PT"/>
+        </w:rPr>
+        <w:t>Banco de Dados:</w:t>
+      </w:r>
+    </w:p>
+    <w:p>
+      <w:pPr>
+        <w:pStyle w:val="PargrafodaLista"/>
+        <w:numPr>
+          <w:ilvl w:val="0"/>
+          <w:numId w:val="6"/>
+        </w:numPr>
+        <w:rPr>
+          <w:rFonts w:ascii="Arial" w:hAnsi="Arial" w:cs="Arial"/>
+          <w:sz w:val="24"/>
+          <w:szCs w:val="24"/>
+          <w:lang w:val="pt-PT"/>
+        </w:rPr>
+      </w:pPr>
+      <w:r>
+        <w:rPr>
+          <w:rFonts w:ascii="Arial" w:hAnsi="Arial" w:cs="Arial"/>
+          <w:sz w:val="24"/>
+          <w:szCs w:val="24"/>
+          <w:lang w:val="pt-PT"/>
+        </w:rPr>
+        <w:t xml:space="preserve">Criação de Modelo de Banco de Dados </w:t>
+      </w:r>
+    </w:p>
+    <w:p>
+      <w:pPr>
+        <w:pStyle w:val="PargrafodaLista"/>
+        <w:numPr>
+          <w:ilvl w:val="0"/>
+          <w:numId w:val="6"/>
+        </w:numPr>
+        <w:rPr>
+          <w:rFonts w:ascii="Arial" w:hAnsi="Arial" w:cs="Arial"/>
+          <w:sz w:val="24"/>
+          <w:szCs w:val="24"/>
+          <w:lang w:val="pt-PT"/>
+        </w:rPr>
+      </w:pPr>
+      <w:r>
+        <w:rPr>
+          <w:rFonts w:ascii="Arial" w:hAnsi="Arial" w:cs="Arial"/>
+          <w:sz w:val="24"/>
+          <w:szCs w:val="24"/>
+          <w:lang w:val="pt-PT"/>
+        </w:rPr>
+        <w:t>Criação Script Banco de Dados</w:t>
+      </w:r>
+    </w:p>
+    <w:p>
+      <w:pPr>
         <w:rPr>
           <w:b/>
           <w:bCs/>
           <w:lang w:val="pt-PT"/>
         </w:rPr>
-        <w:t xml:space="preserve"> </w:t>
-      </w:r>
-    </w:p>
-    <w:p>
-      <w:pPr>
-        <w:rPr>
-          <w:lang w:val="pt-PT"/>
-        </w:rPr>
-      </w:pPr>
-      <w:r>
-        <w:rPr>
-          <w:lang w:val="pt-PT"/>
-        </w:rPr>
-        <w:tab/>
-        <w:t>Monitor</w:t>
-      </w:r>
-      <w:r>
-        <w:rPr>
-          <w:lang w:val="pt-PT"/>
-        </w:rPr>
-        <w:t xml:space="preserve"> de</w:t>
-      </w:r>
-      <w:r>
-        <w:rPr>
-          <w:lang w:val="pt-PT"/>
-        </w:rPr>
-        <w:t xml:space="preserve"> temperatura e umidade </w:t>
-      </w:r>
-      <w:r>
-        <w:rPr>
-          <w:lang w:val="pt-PT"/>
-        </w:rPr>
-        <w:t>para</w:t>
-      </w:r>
-      <w:r>
-        <w:rPr>
-          <w:lang w:val="pt-PT"/>
-        </w:rPr>
-        <w:t xml:space="preserve"> cultivo de trufas</w:t>
-      </w:r>
-      <w:r>
-        <w:rPr>
-          <w:lang w:val="pt-PT"/>
-        </w:rPr>
-        <w:t>, tendo em vista</w:t>
-      </w:r>
-      <w:r>
-        <w:rPr>
-          <w:lang w:val="pt-PT"/>
-        </w:rPr>
-        <w:t>.</w:t>
-      </w:r>
-    </w:p>
-    <w:p>
-      <w:pPr>
-        <w:rPr>
+      </w:pPr>
+    </w:p>
+    <w:p>
+      <w:pPr>
+        <w:rPr>
+          <w:rFonts w:ascii="Arial" w:hAnsi="Arial" w:cs="Arial"/>
           <w:b/>
           <w:bCs/>
-          <w:lang w:val="pt-PT"/>
-        </w:rPr>
-      </w:pPr>
-      <w:r>
-        <w:rPr>
+          <w:sz w:val="24"/>
+          <w:szCs w:val="24"/>
+          <w:lang w:val="pt-PT"/>
+        </w:rPr>
+      </w:pPr>
+      <w:r>
+        <w:rPr>
+          <w:rFonts w:ascii="Arial" w:hAnsi="Arial" w:cs="Arial"/>
           <w:b/>
           <w:bCs/>
-          <w:lang w:val="pt-PT"/>
-        </w:rPr>
-        <w:t>Premissa</w:t>
-      </w:r>
-      <w:r>
+          <w:sz w:val="24"/>
+          <w:szCs w:val="24"/>
+          <w:lang w:val="pt-PT"/>
+        </w:rPr>
+        <w:t>Documentação:</w:t>
+      </w:r>
+    </w:p>
+    <w:p>
+      <w:pPr>
+        <w:pStyle w:val="PargrafodaLista"/>
+        <w:numPr>
+          <w:ilvl w:val="0"/>
+          <w:numId w:val="7"/>
+        </w:numPr>
+        <w:rPr>
+          <w:rFonts w:ascii="Arial" w:hAnsi="Arial" w:cs="Arial"/>
+          <w:sz w:val="24"/>
+          <w:szCs w:val="24"/>
+          <w:lang w:val="pt-PT"/>
+        </w:rPr>
+      </w:pPr>
+      <w:r>
+        <w:rPr>
+          <w:rFonts w:ascii="Arial" w:hAnsi="Arial" w:cs="Arial"/>
+          <w:sz w:val="24"/>
+          <w:szCs w:val="24"/>
+          <w:lang w:val="pt-PT"/>
+        </w:rPr>
+        <w:t>Classificação Backlog com Fibonacci.</w:t>
+      </w:r>
+    </w:p>
+    <w:p>
+      <w:pPr>
+        <w:pStyle w:val="PargrafodaLista"/>
+        <w:numPr>
+          <w:ilvl w:val="0"/>
+          <w:numId w:val="7"/>
+        </w:numPr>
+        <w:rPr>
+          <w:rFonts w:ascii="Arial" w:hAnsi="Arial" w:cs="Arial"/>
+          <w:sz w:val="24"/>
+          <w:szCs w:val="24"/>
+          <w:lang w:val="pt-PT"/>
+        </w:rPr>
+      </w:pPr>
+      <w:r>
+        <w:rPr>
+          <w:rFonts w:ascii="Arial" w:hAnsi="Arial" w:cs="Arial"/>
+          <w:sz w:val="24"/>
+          <w:szCs w:val="24"/>
+          <w:lang w:val="pt-PT"/>
+        </w:rPr>
+        <w:t>Planilha de Riscos.</w:t>
+      </w:r>
+    </w:p>
+    <w:p>
+      <w:pPr>
+        <w:rPr>
+          <w:lang w:val="pt-PT"/>
+        </w:rPr>
+      </w:pPr>
+    </w:p>
+    <w:p>
+      <w:pPr>
+        <w:rPr>
+          <w:lang w:val="pt-PT"/>
+        </w:rPr>
+      </w:pPr>
+    </w:p>
+    <w:tbl>
+      <w:tblPr>
+        <w:tblW w:w="0" w:type="auto"/>
+        <w:tblInd w:w="-281" w:type="dxa"/>
+        <w:tblBorders>
+          <w:top w:val="single" w:sz="4" w:space="0" w:color="auto"/>
+          <w:left w:val="single" w:sz="4" w:space="0" w:color="auto"/>
+          <w:bottom w:val="single" w:sz="4" w:space="0" w:color="auto"/>
+          <w:right w:val="single" w:sz="4" w:space="0" w:color="auto"/>
+          <w:insideH w:val="single" w:sz="4" w:space="0" w:color="auto"/>
+          <w:insideV w:val="single" w:sz="4" w:space="0" w:color="auto"/>
+        </w:tblBorders>
+        <w:tblCellMar>
+          <w:left w:w="70" w:type="dxa"/>
+          <w:right w:w="70" w:type="dxa"/>
+        </w:tblCellMar>
+        <w:tblLook w:val="0000" w:firstRow="0" w:lastRow="0" w:firstColumn="0" w:lastColumn="0" w:noHBand="0" w:noVBand="0"/>
+      </w:tblPr>
+      <w:tblGrid>
+        <w:gridCol w:w="8518"/>
+      </w:tblGrid>
+      <w:tr>
+        <w:tblPrEx>
+          <w:tblCellMar>
+            <w:top w:w="0" w:type="dxa"/>
+            <w:bottom w:w="0" w:type="dxa"/>
+          </w:tblCellMar>
+        </w:tblPrEx>
+        <w:trPr>
+          <w:trHeight w:val="690"/>
+        </w:trPr>
+        <w:tc>
+          <w:tcPr>
+            <w:tcW w:w="8518" w:type="dxa"/>
+          </w:tcPr>
+          <w:p>
+            <w:pPr>
+              <w:pStyle w:val="Ttulo1"/>
+              <w:ind w:left="276"/>
+              <w:jc w:val="center"/>
+              <w:rPr>
+                <w:b/>
+                <w:bCs/>
+                <w:color w:val="E39B64"/>
+                <w:u w:val="single"/>
+                <w:lang w:val="pt-PT"/>
+              </w:rPr>
+            </w:pPr>
+            <w:r>
+              <w:rPr>
+                <w:b/>
+                <w:bCs/>
+                <w:color w:val="E39B64"/>
+                <w:u w:val="single"/>
+                <w:lang w:val="pt-PT"/>
+              </w:rPr>
+              <w:t>Premissas:</w:t>
+            </w:r>
+          </w:p>
+        </w:tc>
+      </w:tr>
+    </w:tbl>
+    <w:p>
+      <w:pPr>
         <w:rPr>
           <w:b/>
           <w:bCs/>
           <w:lang w:val="pt-PT"/>
         </w:rPr>
-        <w:t>s</w:t>
-      </w:r>
+      </w:pPr>
       <w:r>
         <w:rPr>
           <w:b/>
           <w:bCs/>
           <w:lang w:val="pt-PT"/>
         </w:rPr>
-        <w:t>:</w:t>
-      </w:r>
-    </w:p>
-    <w:p>
-      <w:pPr>
-        <w:rPr>
-          <w:lang w:val="pt-PT"/>
-        </w:rPr>
-      </w:pPr>
-      <w:r>
+        <w:tab/>
+      </w:r>
+    </w:p>
+    <w:p>
+      <w:pPr>
+        <w:rPr>
+          <w:rFonts w:ascii="Arial" w:hAnsi="Arial" w:cs="Arial"/>
+          <w:sz w:val="24"/>
+          <w:szCs w:val="24"/>
+          <w:lang w:val="pt-PT"/>
+        </w:rPr>
+      </w:pPr>
+      <w:r>
+        <w:rPr>
+          <w:rFonts w:ascii="Arial" w:hAnsi="Arial" w:cs="Arial"/>
+          <w:sz w:val="24"/>
+          <w:szCs w:val="24"/>
+          <w:lang w:val="pt-PT"/>
+        </w:rPr>
+        <w:t>Cliente possuir uma internt estável</w:t>
+      </w:r>
+    </w:p>
+    <w:p>
+      <w:pPr>
+        <w:rPr>
+          <w:rFonts w:ascii="Arial" w:hAnsi="Arial" w:cs="Arial"/>
+          <w:sz w:val="24"/>
+          <w:szCs w:val="24"/>
+          <w:lang w:val="pt-PT"/>
+        </w:rPr>
+      </w:pPr>
+      <w:r>
+        <w:rPr>
+          <w:rFonts w:ascii="Arial" w:hAnsi="Arial" w:cs="Arial"/>
+          <w:sz w:val="24"/>
+          <w:szCs w:val="24"/>
+          <w:lang w:val="pt-PT"/>
+        </w:rPr>
+        <w:t>Máquina para tradução de dados dos sensores</w:t>
+      </w:r>
+    </w:p>
+    <w:p>
+      <w:pPr>
+        <w:rPr>
+          <w:lang w:val="pt-PT"/>
+        </w:rPr>
+      </w:pPr>
+    </w:p>
+    <w:p>
+      <w:pPr>
         <w:rPr>
           <w:b/>
           <w:bCs/>
           <w:lang w:val="pt-PT"/>
         </w:rPr>
-        <w:tab/>
-      </w:r>
+      </w:pPr>
+    </w:p>
+    <w:p>
+      <w:pPr>
+        <w:rPr>
+          <w:lang w:val="pt-PT"/>
+        </w:rPr>
+      </w:pPr>
+    </w:p>
+    <w:p>
+      <w:pPr>
+        <w:rPr>
+          <w:lang w:val="pt-PT"/>
+        </w:rPr>
+      </w:pPr>
+    </w:p>
+    <w:p>
+      <w:pPr>
+        <w:rPr>
+          <w:lang w:val="pt-PT"/>
+        </w:rPr>
+      </w:pPr>
+    </w:p>
+    <w:p>
+      <w:pPr>
+        <w:rPr>
+          <w:lang w:val="pt-PT"/>
+        </w:rPr>
+      </w:pPr>
+    </w:p>
+    <w:p>
+      <w:pPr>
+        <w:rPr>
+          <w:lang w:val="pt-PT"/>
+        </w:rPr>
+      </w:pPr>
     </w:p>
     <w:p>
       <w:pPr>
         <w:rPr>
           <w:b/>
           <w:bCs/>
-          <w:lang w:val="pt-PT"/>
-        </w:rPr>
-      </w:pPr>
-      <w:r>
+        </w:rPr>
+      </w:pPr>
+    </w:p>
+    <w:p>
+      <w:pPr>
         <w:rPr>
           <w:b/>
           <w:bCs/>
-          <w:lang w:val="pt-PT"/>
-        </w:rPr>
-        <w:t>Restrições:</w:t>
-      </w:r>
+        </w:rPr>
+      </w:pPr>
     </w:p>
     <w:p>
       <w:pPr>
         <w:rPr>
           <w:b/>
           <w:bCs/>
-          <w:lang w:val="pt-PT"/>
-        </w:rPr>
-      </w:pPr>
-      <w:r>
-        <w:rPr>
-          <w:b/>
-          <w:bCs/>
-          <w:lang w:val="pt-PT"/>
-        </w:rPr>
-        <w:t>Riscos:</w:t>
-      </w:r>
-      <w:r>
-        <w:rPr>
-          <w:b/>
-          <w:bCs/>
-          <w:lang w:val="pt-PT"/>
-        </w:rPr>
-        <w:t xml:space="preserve"> </w:t>
-      </w:r>
-      <w:r>
-        <w:rPr>
-          <w:lang w:val="pt-PT"/>
-        </w:rPr>
-        <w:t>Se houver uma oscilação muito grande durante a noite e não tiver ninguém monitorando pode ocorrer a perda da trufa</w:t>
-      </w:r>
-      <w:r>
-        <w:rPr>
-          <w:lang w:val="pt-PT"/>
-        </w:rPr>
-        <w:tab/>
-      </w:r>
-    </w:p>
-    <w:p>
-      <w:pPr>
-        <w:rPr>
-          <w:b/>
-          <w:bCs/>
-        </w:rPr>
-      </w:pPr>
-    </w:p>
-    <w:p>
-      <w:pPr>
-        <w:rPr>
-          <w:b/>
-          <w:bCs/>
-        </w:rPr>
-      </w:pPr>
-    </w:p>
-    <w:p>
-      <w:pPr>
-        <w:rPr>
-          <w:b/>
-          <w:bCs/>
         </w:rPr>
       </w:pPr>
     </w:p>
     <w:tbl>
       <w:tblPr>
-        <w:tblpPr w:leftFromText="141" w:rightFromText="141" w:vertAnchor="page" w:horzAnchor="margin" w:tblpXSpec="center" w:tblpY="1891"/>
+        <w:tblpPr w:leftFromText="141" w:rightFromText="141" w:vertAnchor="page" w:horzAnchor="margin" w:tblpXSpec="center" w:tblpY="4231"/>
         <w:tblW w:w="10374" w:type="dxa"/>
         <w:tblCellMar>
           <w:left w:w="70" w:type="dxa"/>
@@ -2031,7 +2943,7 @@
           </w:tcPr>
           <w:p>
             <w:pPr>
-              <w:spacing w:after="0" w:line="240" w:lineRule="auto"/>
+              <w:pStyle w:val="Ttulo1"/>
               <w:jc w:val="center"/>
               <w:rPr>
                 <w:rFonts w:ascii="Calibri" w:eastAsia="Times New Roman" w:hAnsi="Calibri" w:cs="Calibri"/>
@@ -2045,15 +2957,12 @@
             </w:pPr>
             <w:r>
               <w:rPr>
-                <w:rFonts w:ascii="Calibri" w:eastAsia="Times New Roman" w:hAnsi="Calibri" w:cs="Calibri"/>
                 <w:b/>
                 <w:bCs/>
-                <w:color w:val="000000"/>
-                <w:sz w:val="28"/>
-                <w:szCs w:val="28"/>
-                <w:lang w:eastAsia="pt-BR"/>
-              </w:rPr>
-              <w:lastRenderedPageBreak/>
+                <w:color w:val="E39B64"/>
+                <w:u w:val="single"/>
+                <w:lang w:val="pt-PT"/>
+              </w:rPr>
               <w:t>CLASSIFICAÇÃO BACKLOG</w:t>
             </w:r>
           </w:p>
@@ -4661,8 +5570,334 @@
         </w:rPr>
       </w:pPr>
     </w:p>
+    <w:p>
+      <w:pPr>
+        <w:rPr>
+          <w:b/>
+          <w:bCs/>
+        </w:rPr>
+      </w:pPr>
+    </w:p>
+    <w:p>
+      <w:pPr>
+        <w:rPr>
+          <w:b/>
+          <w:bCs/>
+        </w:rPr>
+      </w:pPr>
+    </w:p>
+    <w:p>
+      <w:pPr>
+        <w:rPr>
+          <w:b/>
+          <w:bCs/>
+        </w:rPr>
+      </w:pPr>
+    </w:p>
+    <w:p>
+      <w:pPr>
+        <w:rPr>
+          <w:b/>
+          <w:bCs/>
+        </w:rPr>
+      </w:pPr>
+    </w:p>
+    <w:p>
+      <w:pPr>
+        <w:rPr>
+          <w:b/>
+          <w:bCs/>
+        </w:rPr>
+      </w:pPr>
+    </w:p>
+    <w:p>
+      <w:pPr>
+        <w:rPr>
+          <w:b/>
+          <w:bCs/>
+        </w:rPr>
+      </w:pPr>
+    </w:p>
+    <w:p>
+      <w:pPr>
+        <w:rPr>
+          <w:b/>
+          <w:bCs/>
+        </w:rPr>
+      </w:pPr>
+    </w:p>
+    <w:p>
+      <w:pPr>
+        <w:rPr>
+          <w:b/>
+          <w:bCs/>
+        </w:rPr>
+      </w:pPr>
+    </w:p>
+    <w:p>
+      <w:pPr>
+        <w:rPr>
+          <w:b/>
+          <w:bCs/>
+        </w:rPr>
+      </w:pPr>
+    </w:p>
+    <w:tbl>
+      <w:tblPr>
+        <w:tblW w:w="0" w:type="auto"/>
+        <w:tblInd w:w="-5" w:type="dxa"/>
+        <w:tblBorders>
+          <w:top w:val="single" w:sz="4" w:space="0" w:color="auto"/>
+          <w:left w:val="single" w:sz="4" w:space="0" w:color="auto"/>
+          <w:bottom w:val="single" w:sz="4" w:space="0" w:color="auto"/>
+          <w:right w:val="single" w:sz="4" w:space="0" w:color="auto"/>
+          <w:insideH w:val="single" w:sz="4" w:space="0" w:color="auto"/>
+          <w:insideV w:val="single" w:sz="4" w:space="0" w:color="auto"/>
+        </w:tblBorders>
+        <w:tblCellMar>
+          <w:left w:w="70" w:type="dxa"/>
+          <w:right w:w="70" w:type="dxa"/>
+        </w:tblCellMar>
+        <w:tblLook w:val="0000" w:firstRow="0" w:lastRow="0" w:firstColumn="0" w:lastColumn="0" w:noHBand="0" w:noVBand="0"/>
+      </w:tblPr>
+      <w:tblGrid>
+        <w:gridCol w:w="8383"/>
+      </w:tblGrid>
+      <w:tr>
+        <w:tblPrEx>
+          <w:tblCellMar>
+            <w:top w:w="0" w:type="dxa"/>
+            <w:bottom w:w="0" w:type="dxa"/>
+          </w:tblCellMar>
+        </w:tblPrEx>
+        <w:trPr>
+          <w:trHeight w:val="645"/>
+        </w:trPr>
+        <w:tc>
+          <w:tcPr>
+            <w:tcW w:w="8383" w:type="dxa"/>
+          </w:tcPr>
+          <w:p>
+            <w:pPr>
+              <w:pStyle w:val="Ttulo1"/>
+              <w:jc w:val="center"/>
+              <w:rPr>
+                <w:b/>
+                <w:bCs/>
+                <w:color w:val="E39B64"/>
+                <w:u w:val="single"/>
+                <w:lang w:val="pt-PT"/>
+              </w:rPr>
+            </w:pPr>
+            <w:r>
+              <w:rPr>
+                <w:b/>
+                <w:bCs/>
+                <w:color w:val="E39B64"/>
+                <w:u w:val="single"/>
+                <w:lang w:val="pt-PT"/>
+              </w:rPr>
+              <w:lastRenderedPageBreak/>
+              <w:t xml:space="preserve">Planilha de Riscos </w:t>
+            </w:r>
+          </w:p>
+        </w:tc>
+      </w:tr>
+    </w:tbl>
+    <w:p>
+      <w:pPr>
+        <w:rPr>
+          <w:lang w:val="pt-PT"/>
+        </w:rPr>
+      </w:pPr>
+    </w:p>
+    <w:p>
+      <w:pPr>
+        <w:rPr>
+          <w:lang w:val="pt-PT"/>
+        </w:rPr>
+      </w:pPr>
+    </w:p>
+    <w:p>
+      <w:pPr>
+        <w:rPr>
+          <w:lang w:val="pt-PT"/>
+        </w:rPr>
+      </w:pPr>
+      <w:r>
+        <w:rPr>
+          <w:noProof/>
+        </w:rPr>
+        <w:drawing>
+          <wp:inline distT="0" distB="0" distL="0" distR="0" wp14:anchorId="133B259A" wp14:editId="5494A2EF">
+            <wp:extent cx="5400040" cy="1682750"/>
+            <wp:effectExtent l="0" t="0" r="0" b="0"/>
+            <wp:docPr id="1" name="Imagem 1"/>
+            <wp:cNvGraphicFramePr>
+              <a:graphicFrameLocks xmlns:a="http://schemas.openxmlformats.org/drawingml/2006/main" noChangeAspect="1"/>
+            </wp:cNvGraphicFramePr>
+            <a:graphic xmlns:a="http://schemas.openxmlformats.org/drawingml/2006/main">
+              <a:graphicData uri="http://schemas.openxmlformats.org/drawingml/2006/picture">
+                <pic:pic xmlns:pic="http://schemas.openxmlformats.org/drawingml/2006/picture">
+                  <pic:nvPicPr>
+                    <pic:cNvPr id="1" name=""/>
+                    <pic:cNvPicPr/>
+                  </pic:nvPicPr>
+                  <pic:blipFill>
+                    <a:blip r:embed="rId7"/>
+                    <a:stretch>
+                      <a:fillRect/>
+                    </a:stretch>
+                  </pic:blipFill>
+                  <pic:spPr>
+                    <a:xfrm>
+                      <a:off x="0" y="0"/>
+                      <a:ext cx="5400040" cy="1682750"/>
+                    </a:xfrm>
+                    <a:prstGeom prst="rect">
+                      <a:avLst/>
+                    </a:prstGeom>
+                  </pic:spPr>
+                </pic:pic>
+              </a:graphicData>
+            </a:graphic>
+          </wp:inline>
+        </w:drawing>
+      </w:r>
+    </w:p>
+    <w:p>
+      <w:pPr>
+        <w:rPr>
+          <w:b/>
+          <w:bCs/>
+        </w:rPr>
+      </w:pPr>
+    </w:p>
+    <w:tbl>
+      <w:tblPr>
+        <w:tblW w:w="8640" w:type="dxa"/>
+        <w:tblInd w:w="4" w:type="dxa"/>
+        <w:tblBorders>
+          <w:top w:val="single" w:sz="4" w:space="0" w:color="auto"/>
+          <w:left w:val="single" w:sz="4" w:space="0" w:color="auto"/>
+          <w:bottom w:val="single" w:sz="4" w:space="0" w:color="auto"/>
+          <w:right w:val="single" w:sz="4" w:space="0" w:color="auto"/>
+          <w:insideH w:val="single" w:sz="4" w:space="0" w:color="auto"/>
+          <w:insideV w:val="single" w:sz="4" w:space="0" w:color="auto"/>
+        </w:tblBorders>
+        <w:tblCellMar>
+          <w:left w:w="70" w:type="dxa"/>
+          <w:right w:w="70" w:type="dxa"/>
+        </w:tblCellMar>
+        <w:tblLook w:val="0000" w:firstRow="0" w:lastRow="0" w:firstColumn="0" w:lastColumn="0" w:noHBand="0" w:noVBand="0"/>
+      </w:tblPr>
+      <w:tblGrid>
+        <w:gridCol w:w="8640"/>
+      </w:tblGrid>
+      <w:tr>
+        <w:tblPrEx>
+          <w:tblCellMar>
+            <w:top w:w="0" w:type="dxa"/>
+            <w:bottom w:w="0" w:type="dxa"/>
+          </w:tblCellMar>
+        </w:tblPrEx>
+        <w:trPr>
+          <w:trHeight w:val="810"/>
+        </w:trPr>
+        <w:tc>
+          <w:tcPr>
+            <w:tcW w:w="8640" w:type="dxa"/>
+          </w:tcPr>
+          <w:p>
+            <w:pPr>
+              <w:pStyle w:val="Ttulo1"/>
+              <w:jc w:val="center"/>
+              <w:rPr>
+                <w:b/>
+                <w:bCs/>
+                <w:color w:val="E39B64"/>
+                <w:u w:val="single"/>
+                <w:lang w:val="pt-PT"/>
+              </w:rPr>
+            </w:pPr>
+            <w:r>
+              <w:rPr>
+                <w:b/>
+                <w:bCs/>
+                <w:color w:val="E39B64"/>
+                <w:u w:val="single"/>
+                <w:lang w:val="pt-PT"/>
+              </w:rPr>
+              <w:t>Classificação de Riscos</w:t>
+            </w:r>
+          </w:p>
+        </w:tc>
+      </w:tr>
+    </w:tbl>
+    <w:p>
+      <w:pPr>
+        <w:rPr>
+          <w:b/>
+          <w:bCs/>
+        </w:rPr>
+      </w:pPr>
+      <w:r>
+        <w:rPr>
+          <w:noProof/>
+        </w:rPr>
+        <w:drawing>
+          <wp:anchor distT="0" distB="0" distL="114300" distR="114300" simplePos="0" relativeHeight="251659264" behindDoc="1" locked="0" layoutInCell="1" allowOverlap="1" wp14:anchorId="66AEEB8D" wp14:editId="594AA495">
+            <wp:simplePos x="0" y="0"/>
+            <wp:positionH relativeFrom="margin">
+              <wp:align>center</wp:align>
+            </wp:positionH>
+            <wp:positionV relativeFrom="paragraph">
+              <wp:posOffset>441325</wp:posOffset>
+            </wp:positionV>
+            <wp:extent cx="3514725" cy="1657350"/>
+            <wp:effectExtent l="0" t="0" r="9525" b="0"/>
+            <wp:wrapNone/>
+            <wp:docPr id="3" name="Imagem 3"/>
+            <wp:cNvGraphicFramePr>
+              <a:graphicFrameLocks xmlns:a="http://schemas.openxmlformats.org/drawingml/2006/main" noChangeAspect="1"/>
+            </wp:cNvGraphicFramePr>
+            <a:graphic xmlns:a="http://schemas.openxmlformats.org/drawingml/2006/main">
+              <a:graphicData uri="http://schemas.openxmlformats.org/drawingml/2006/picture">
+                <pic:pic xmlns:pic="http://schemas.openxmlformats.org/drawingml/2006/picture">
+                  <pic:nvPicPr>
+                    <pic:cNvPr id="1" name=""/>
+                    <pic:cNvPicPr/>
+                  </pic:nvPicPr>
+                  <pic:blipFill>
+                    <a:blip r:embed="rId8">
+                      <a:extLst>
+                        <a:ext uri="{28A0092B-C50C-407E-A947-70E740481C1C}">
+                          <a14:useLocalDpi xmlns:a14="http://schemas.microsoft.com/office/drawing/2010/main" val="0"/>
+                        </a:ext>
+                      </a:extLst>
+                    </a:blip>
+                    <a:stretch>
+                      <a:fillRect/>
+                    </a:stretch>
+                  </pic:blipFill>
+                  <pic:spPr>
+                    <a:xfrm>
+                      <a:off x="0" y="0"/>
+                      <a:ext cx="3514725" cy="1657350"/>
+                    </a:xfrm>
+                    <a:prstGeom prst="rect">
+                      <a:avLst/>
+                    </a:prstGeom>
+                  </pic:spPr>
+                </pic:pic>
+              </a:graphicData>
+            </a:graphic>
+          </wp:anchor>
+        </w:drawing>
+      </w:r>
+    </w:p>
     <w:sectPr>
-      <w:headerReference w:type="default" r:id="rId7"/>
+      <w:headerReference w:type="default" r:id="rId9"/>
       <w:pgSz w:w="11906" w:h="16838"/>
       <w:pgMar w:top="1417" w:right="1701" w:bottom="1417" w:left="1701" w:header="708" w:footer="708" w:gutter="0"/>
       <w:cols w:space="708"/>
@@ -4673,7 +5908,7 @@
 </file>
 
 <file path=word/endnotes.xml><?xml version="1.0" encoding="utf-8"?>
-<w:endnotes xmlns:wpc="http://schemas.microsoft.com/office/word/2010/wordprocessingCanvas" xmlns:cx="http://schemas.microsoft.com/office/drawing/2014/chartex" xmlns:cx1="http://schemas.microsoft.com/office/drawing/2015/9/8/chartex" xmlns:cx2="http://schemas.microsoft.com/office/drawing/2015/10/21/chartex" xmlns:cx3="http://schemas.microsoft.com/office/drawing/2016/5/9/chartex" xmlns:cx4="http://schemas.microsoft.com/office/drawing/2016/5/10/chartex" xmlns:cx5="http://schemas.microsoft.com/office/drawing/2016/5/11/chartex" xmlns:cx6="http://schemas.microsoft.com/office/drawing/2016/5/12/chartex" xmlns:cx7="http://schemas.microsoft.com/office/drawing/2016/5/13/chartex" xmlns:cx8="http://schemas.microsoft.com/office/drawing/2016/5/14/chartex" xmlns:mc="http://schemas.openxmlformats.org/markup-compatibility/2006" xmlns:aink="http://schemas.microsoft.com/office/drawing/2016/ink" xmlns:am3d="http://schemas.microsoft.com/office/drawing/2017/model3d" xmlns:o="urn:schemas-microsoft-com:office:office" xmlns:r="http://schemas.openxmlformats.org/officeDocument/2006/relationships" xmlns:m="http://schemas.openxmlformats.org/officeDocument/2006/math" xmlns:v="urn:schemas-microsoft-com:vml" xmlns:wp14="http://schemas.microsoft.com/office/word/2010/wordprocessingDrawing" xmlns:wp="http://schemas.openxmlformats.org/drawingml/2006/wordprocessingDrawing" xmlns:w10="urn:schemas-microsoft-com:office:word" xmlns:w="http://schemas.openxmlformats.org/wordprocessingml/2006/main" xmlns:w14="http://schemas.microsoft.com/office/word/2010/wordml" xmlns:w15="http://schemas.microsoft.com/office/word/2012/wordml" xmlns:w16cex="http://schemas.microsoft.com/office/word/2018/wordml/cex" xmlns:w16cid="http://schemas.microsoft.com/office/word/2016/wordml/cid" xmlns:w16="http://schemas.microsoft.com/office/word/2018/wordml" xmlns:w16se="http://schemas.microsoft.com/office/word/2015/wordml/symex" xmlns:wpg="http://schemas.microsoft.com/office/word/2010/wordprocessingGroup" xmlns:wpi="http://schemas.microsoft.com/office/word/2010/wordprocessingInk" xmlns:wne="http://schemas.microsoft.com/office/word/2006/wordml" xmlns:wps="http://schemas.microsoft.com/office/word/2010/wordprocessingShape" mc:Ignorable="w14 w15 w16se w16cid w16 w16cex wp14">
+<w:endnotes xmlns:wpc="http://schemas.microsoft.com/office/word/2010/wordprocessingCanvas" xmlns:cx="http://schemas.microsoft.com/office/drawing/2014/chartex" xmlns:cx1="http://schemas.microsoft.com/office/drawing/2015/9/8/chartex" xmlns:cx2="http://schemas.microsoft.com/office/drawing/2015/10/21/chartex" xmlns:cx3="http://schemas.microsoft.com/office/drawing/2016/5/9/chartex" xmlns:cx4="http://schemas.microsoft.com/office/drawing/2016/5/10/chartex" xmlns:cx5="http://schemas.microsoft.com/office/drawing/2016/5/11/chartex" xmlns:cx6="http://schemas.microsoft.com/office/drawing/2016/5/12/chartex" xmlns:cx7="http://schemas.microsoft.com/office/drawing/2016/5/13/chartex" xmlns:cx8="http://schemas.microsoft.com/office/drawing/2016/5/14/chartex" xmlns:mc="http://schemas.openxmlformats.org/markup-compatibility/2006" xmlns:aink="http://schemas.microsoft.com/office/drawing/2016/ink" xmlns:am3d="http://schemas.microsoft.com/office/drawing/2017/model3d" xmlns:o="urn:schemas-microsoft-com:office:office" xmlns:r="http://schemas.openxmlformats.org/officeDocument/2006/relationships" xmlns:m="http://schemas.openxmlformats.org/officeDocument/2006/math" xmlns:v="urn:schemas-microsoft-com:vml" xmlns:wp14="http://schemas.microsoft.com/office/word/2010/wordprocessingDrawing" xmlns:wp="http://schemas.openxmlformats.org/drawingml/2006/wordprocessingDrawing" xmlns:w10="urn:schemas-microsoft-com:office:word" xmlns:w="http://schemas.openxmlformats.org/wordprocessingml/2006/main" xmlns:w14="http://schemas.microsoft.com/office/word/2010/wordml" xmlns:w15="http://schemas.microsoft.com/office/word/2012/wordml" xmlns:w16cex="http://schemas.microsoft.com/office/word/2018/wordml/cex" xmlns:w16cid="http://schemas.microsoft.com/office/word/2016/wordml/cid" xmlns:w16="http://schemas.microsoft.com/office/word/2018/wordml" xmlns:w16sdtdh="http://schemas.microsoft.com/office/word/2020/wordml/sdtdatahash" xmlns:w16se="http://schemas.microsoft.com/office/word/2015/wordml/symex" xmlns:wpg="http://schemas.microsoft.com/office/word/2010/wordprocessingGroup" xmlns:wpi="http://schemas.microsoft.com/office/word/2010/wordprocessingInk" xmlns:wne="http://schemas.microsoft.com/office/word/2006/wordml" xmlns:wps="http://schemas.microsoft.com/office/word/2010/wordprocessingShape" mc:Ignorable="w14 w15 w16se w16cid w16 w16cex w16sdtdh wp14">
   <w:endnote w:type="separator" w:id="-1">
     <w:p>
       <w:pPr>
@@ -4698,7 +5933,7 @@
 </file>
 
 <file path=word/footnotes.xml><?xml version="1.0" encoding="utf-8"?>
-<w:footnotes xmlns:wpc="http://schemas.microsoft.com/office/word/2010/wordprocessingCanvas" xmlns:cx="http://schemas.microsoft.com/office/drawing/2014/chartex" xmlns:cx1="http://schemas.microsoft.com/office/drawing/2015/9/8/chartex" xmlns:cx2="http://schemas.microsoft.com/office/drawing/2015/10/21/chartex" xmlns:cx3="http://schemas.microsoft.com/office/drawing/2016/5/9/chartex" xmlns:cx4="http://schemas.microsoft.com/office/drawing/2016/5/10/chartex" xmlns:cx5="http://schemas.microsoft.com/office/drawing/2016/5/11/chartex" xmlns:cx6="http://schemas.microsoft.com/office/drawing/2016/5/12/chartex" xmlns:cx7="http://schemas.microsoft.com/office/drawing/2016/5/13/chartex" xmlns:cx8="http://schemas.microsoft.com/office/drawing/2016/5/14/chartex" xmlns:mc="http://schemas.openxmlformats.org/markup-compatibility/2006" xmlns:aink="http://schemas.microsoft.com/office/drawing/2016/ink" xmlns:am3d="http://schemas.microsoft.com/office/drawing/2017/model3d" xmlns:o="urn:schemas-microsoft-com:office:office" xmlns:r="http://schemas.openxmlformats.org/officeDocument/2006/relationships" xmlns:m="http://schemas.openxmlformats.org/officeDocument/2006/math" xmlns:v="urn:schemas-microsoft-com:vml" xmlns:wp14="http://schemas.microsoft.com/office/word/2010/wordprocessingDrawing" xmlns:wp="http://schemas.openxmlformats.org/drawingml/2006/wordprocessingDrawing" xmlns:w10="urn:schemas-microsoft-com:office:word" xmlns:w="http://schemas.openxmlformats.org/wordprocessingml/2006/main" xmlns:w14="http://schemas.microsoft.com/office/word/2010/wordml" xmlns:w15="http://schemas.microsoft.com/office/word/2012/wordml" xmlns:w16cex="http://schemas.microsoft.com/office/word/2018/wordml/cex" xmlns:w16cid="http://schemas.microsoft.com/office/word/2016/wordml/cid" xmlns:w16="http://schemas.microsoft.com/office/word/2018/wordml" xmlns:w16se="http://schemas.microsoft.com/office/word/2015/wordml/symex" xmlns:wpg="http://schemas.microsoft.com/office/word/2010/wordprocessingGroup" xmlns:wpi="http://schemas.microsoft.com/office/word/2010/wordprocessingInk" xmlns:wne="http://schemas.microsoft.com/office/word/2006/wordml" xmlns:wps="http://schemas.microsoft.com/office/word/2010/wordprocessingShape" mc:Ignorable="w14 w15 w16se w16cid w16 w16cex wp14">
+<w:footnotes xmlns:wpc="http://schemas.microsoft.com/office/word/2010/wordprocessingCanvas" xmlns:cx="http://schemas.microsoft.com/office/drawing/2014/chartex" xmlns:cx1="http://schemas.microsoft.com/office/drawing/2015/9/8/chartex" xmlns:cx2="http://schemas.microsoft.com/office/drawing/2015/10/21/chartex" xmlns:cx3="http://schemas.microsoft.com/office/drawing/2016/5/9/chartex" xmlns:cx4="http://schemas.microsoft.com/office/drawing/2016/5/10/chartex" xmlns:cx5="http://schemas.microsoft.com/office/drawing/2016/5/11/chartex" xmlns:cx6="http://schemas.microsoft.com/office/drawing/2016/5/12/chartex" xmlns:cx7="http://schemas.microsoft.com/office/drawing/2016/5/13/chartex" xmlns:cx8="http://schemas.microsoft.com/office/drawing/2016/5/14/chartex" xmlns:mc="http://schemas.openxmlformats.org/markup-compatibility/2006" xmlns:aink="http://schemas.microsoft.com/office/drawing/2016/ink" xmlns:am3d="http://schemas.microsoft.com/office/drawing/2017/model3d" xmlns:o="urn:schemas-microsoft-com:office:office" xmlns:r="http://schemas.openxmlformats.org/officeDocument/2006/relationships" xmlns:m="http://schemas.openxmlformats.org/officeDocument/2006/math" xmlns:v="urn:schemas-microsoft-com:vml" xmlns:wp14="http://schemas.microsoft.com/office/word/2010/wordprocessingDrawing" xmlns:wp="http://schemas.openxmlformats.org/drawingml/2006/wordprocessingDrawing" xmlns:w10="urn:schemas-microsoft-com:office:word" xmlns:w="http://schemas.openxmlformats.org/wordprocessingml/2006/main" xmlns:w14="http://schemas.microsoft.com/office/word/2010/wordml" xmlns:w15="http://schemas.microsoft.com/office/word/2012/wordml" xmlns:w16cex="http://schemas.microsoft.com/office/word/2018/wordml/cex" xmlns:w16cid="http://schemas.microsoft.com/office/word/2016/wordml/cid" xmlns:w16="http://schemas.microsoft.com/office/word/2018/wordml" xmlns:w16sdtdh="http://schemas.microsoft.com/office/word/2020/wordml/sdtdatahash" xmlns:w16se="http://schemas.microsoft.com/office/word/2015/wordml/symex" xmlns:wpg="http://schemas.microsoft.com/office/word/2010/wordprocessingGroup" xmlns:wpi="http://schemas.microsoft.com/office/word/2010/wordprocessingInk" xmlns:wne="http://schemas.microsoft.com/office/word/2006/wordml" xmlns:wps="http://schemas.microsoft.com/office/word/2010/wordprocessingShape" mc:Ignorable="w14 w15 w16se w16cid w16 w16cex w16sdtdh wp14">
   <w:footnote w:type="separator" w:id="-1">
     <w:p>
       <w:pPr>
@@ -4723,7 +5958,7 @@
 </file>
 
 <file path=word/header1.xml><?xml version="1.0" encoding="utf-8"?>
-<w:hdr xmlns:wpc="http://schemas.microsoft.com/office/word/2010/wordprocessingCanvas" xmlns:cx="http://schemas.microsoft.com/office/drawing/2014/chartex" xmlns:cx1="http://schemas.microsoft.com/office/drawing/2015/9/8/chartex" xmlns:cx2="http://schemas.microsoft.com/office/drawing/2015/10/21/chartex" xmlns:cx3="http://schemas.microsoft.com/office/drawing/2016/5/9/chartex" xmlns:cx4="http://schemas.microsoft.com/office/drawing/2016/5/10/chartex" xmlns:cx5="http://schemas.microsoft.com/office/drawing/2016/5/11/chartex" xmlns:cx6="http://schemas.microsoft.com/office/drawing/2016/5/12/chartex" xmlns:cx7="http://schemas.microsoft.com/office/drawing/2016/5/13/chartex" xmlns:cx8="http://schemas.microsoft.com/office/drawing/2016/5/14/chartex" xmlns:mc="http://schemas.openxmlformats.org/markup-compatibility/2006" xmlns:aink="http://schemas.microsoft.com/office/drawing/2016/ink" xmlns:am3d="http://schemas.microsoft.com/office/drawing/2017/model3d" xmlns:o="urn:schemas-microsoft-com:office:office" xmlns:r="http://schemas.openxmlformats.org/officeDocument/2006/relationships" xmlns:m="http://schemas.openxmlformats.org/officeDocument/2006/math" xmlns:v="urn:schemas-microsoft-com:vml" xmlns:wp14="http://schemas.microsoft.com/office/word/2010/wordprocessingDrawing" xmlns:wp="http://schemas.openxmlformats.org/drawingml/2006/wordprocessingDrawing" xmlns:w10="urn:schemas-microsoft-com:office:word" xmlns:w="http://schemas.openxmlformats.org/wordprocessingml/2006/main" xmlns:w14="http://schemas.microsoft.com/office/word/2010/wordml" xmlns:w15="http://schemas.microsoft.com/office/word/2012/wordml" xmlns:w16cex="http://schemas.microsoft.com/office/word/2018/wordml/cex" xmlns:w16cid="http://schemas.microsoft.com/office/word/2016/wordml/cid" xmlns:w16="http://schemas.microsoft.com/office/word/2018/wordml" xmlns:w16se="http://schemas.microsoft.com/office/word/2015/wordml/symex" xmlns:wpg="http://schemas.microsoft.com/office/word/2010/wordprocessingGroup" xmlns:wpi="http://schemas.microsoft.com/office/word/2010/wordprocessingInk" xmlns:wne="http://schemas.microsoft.com/office/word/2006/wordml" xmlns:wps="http://schemas.microsoft.com/office/word/2010/wordprocessingShape" mc:Ignorable="w14 w15 w16se w16cid w16 w16cex wp14">
+<w:hdr xmlns:wpc="http://schemas.microsoft.com/office/word/2010/wordprocessingCanvas" xmlns:cx="http://schemas.microsoft.com/office/drawing/2014/chartex" xmlns:cx1="http://schemas.microsoft.com/office/drawing/2015/9/8/chartex" xmlns:cx2="http://schemas.microsoft.com/office/drawing/2015/10/21/chartex" xmlns:cx3="http://schemas.microsoft.com/office/drawing/2016/5/9/chartex" xmlns:cx4="http://schemas.microsoft.com/office/drawing/2016/5/10/chartex" xmlns:cx5="http://schemas.microsoft.com/office/drawing/2016/5/11/chartex" xmlns:cx6="http://schemas.microsoft.com/office/drawing/2016/5/12/chartex" xmlns:cx7="http://schemas.microsoft.com/office/drawing/2016/5/13/chartex" xmlns:cx8="http://schemas.microsoft.com/office/drawing/2016/5/14/chartex" xmlns:mc="http://schemas.openxmlformats.org/markup-compatibility/2006" xmlns:aink="http://schemas.microsoft.com/office/drawing/2016/ink" xmlns:am3d="http://schemas.microsoft.com/office/drawing/2017/model3d" xmlns:o="urn:schemas-microsoft-com:office:office" xmlns:r="http://schemas.openxmlformats.org/officeDocument/2006/relationships" xmlns:m="http://schemas.openxmlformats.org/officeDocument/2006/math" xmlns:v="urn:schemas-microsoft-com:vml" xmlns:wp14="http://schemas.microsoft.com/office/word/2010/wordprocessingDrawing" xmlns:wp="http://schemas.openxmlformats.org/drawingml/2006/wordprocessingDrawing" xmlns:w10="urn:schemas-microsoft-com:office:word" xmlns:w="http://schemas.openxmlformats.org/wordprocessingml/2006/main" xmlns:w14="http://schemas.microsoft.com/office/word/2010/wordml" xmlns:w15="http://schemas.microsoft.com/office/word/2012/wordml" xmlns:w16cex="http://schemas.microsoft.com/office/word/2018/wordml/cex" xmlns:w16cid="http://schemas.microsoft.com/office/word/2016/wordml/cid" xmlns:w16="http://schemas.microsoft.com/office/word/2018/wordml" xmlns:w16sdtdh="http://schemas.microsoft.com/office/word/2020/wordml/sdtdatahash" xmlns:w16se="http://schemas.microsoft.com/office/word/2015/wordml/symex" xmlns:wpg="http://schemas.microsoft.com/office/word/2010/wordprocessingGroup" xmlns:wpi="http://schemas.microsoft.com/office/word/2010/wordprocessingInk" xmlns:wne="http://schemas.microsoft.com/office/word/2006/wordml" xmlns:wps="http://schemas.microsoft.com/office/word/2010/wordprocessingShape" mc:Ignorable="w14 w15 w16se w16cid w16 w16cex w16sdtdh wp14">
   <w:p>
     <w:pPr>
       <w:pStyle w:val="Cabealho"/>
@@ -4803,11 +6038,11 @@
 </file>
 
 <file path=word/numbering.xml><?xml version="1.0" encoding="utf-8"?>
-<w:numbering xmlns:wpc="http://schemas.microsoft.com/office/word/2010/wordprocessingCanvas" xmlns:cx="http://schemas.microsoft.com/office/drawing/2014/chartex" xmlns:cx1="http://schemas.microsoft.com/office/drawing/2015/9/8/chartex" xmlns:cx2="http://schemas.microsoft.com/office/drawing/2015/10/21/chartex" xmlns:cx3="http://schemas.microsoft.com/office/drawing/2016/5/9/chartex" xmlns:cx4="http://schemas.microsoft.com/office/drawing/2016/5/10/chartex" xmlns:cx5="http://schemas.microsoft.com/office/drawing/2016/5/11/chartex" xmlns:cx6="http://schemas.microsoft.com/office/drawing/2016/5/12/chartex" xmlns:cx7="http://schemas.microsoft.com/office/drawing/2016/5/13/chartex" xmlns:cx8="http://schemas.microsoft.com/office/drawing/2016/5/14/chartex" xmlns:mc="http://schemas.openxmlformats.org/markup-compatibility/2006" xmlns:aink="http://schemas.microsoft.com/office/drawing/2016/ink" xmlns:am3d="http://schemas.microsoft.com/office/drawing/2017/model3d" xmlns:o="urn:schemas-microsoft-com:office:office" xmlns:r="http://schemas.openxmlformats.org/officeDocument/2006/relationships" xmlns:m="http://schemas.openxmlformats.org/officeDocument/2006/math" xmlns:v="urn:schemas-microsoft-com:vml" xmlns:wp14="http://schemas.microsoft.com/office/word/2010/wordprocessingDrawing" xmlns:wp="http://schemas.openxmlformats.org/drawingml/2006/wordprocessingDrawing" xmlns:w10="urn:schemas-microsoft-com:office:word" xmlns:w="http://schemas.openxmlformats.org/wordprocessingml/2006/main" xmlns:w14="http://schemas.microsoft.com/office/word/2010/wordml" xmlns:w15="http://schemas.microsoft.com/office/word/2012/wordml" xmlns:w16cex="http://schemas.microsoft.com/office/word/2018/wordml/cex" xmlns:w16cid="http://schemas.microsoft.com/office/word/2016/wordml/cid" xmlns:w16="http://schemas.microsoft.com/office/word/2018/wordml" xmlns:w16se="http://schemas.microsoft.com/office/word/2015/wordml/symex" xmlns:wpg="http://schemas.microsoft.com/office/word/2010/wordprocessingGroup" xmlns:wpi="http://schemas.microsoft.com/office/word/2010/wordprocessingInk" xmlns:wne="http://schemas.microsoft.com/office/word/2006/wordml" xmlns:wps="http://schemas.microsoft.com/office/word/2010/wordprocessingShape" mc:Ignorable="w14 w15 w16se w16cid w16 w16cex wp14">
+<w:numbering xmlns:wpc="http://schemas.microsoft.com/office/word/2010/wordprocessingCanvas" xmlns:cx="http://schemas.microsoft.com/office/drawing/2014/chartex" xmlns:cx1="http://schemas.microsoft.com/office/drawing/2015/9/8/chartex" xmlns:cx2="http://schemas.microsoft.com/office/drawing/2015/10/21/chartex" xmlns:cx3="http://schemas.microsoft.com/office/drawing/2016/5/9/chartex" xmlns:cx4="http://schemas.microsoft.com/office/drawing/2016/5/10/chartex" xmlns:cx5="http://schemas.microsoft.com/office/drawing/2016/5/11/chartex" xmlns:cx6="http://schemas.microsoft.com/office/drawing/2016/5/12/chartex" xmlns:cx7="http://schemas.microsoft.com/office/drawing/2016/5/13/chartex" xmlns:cx8="http://schemas.microsoft.com/office/drawing/2016/5/14/chartex" xmlns:mc="http://schemas.openxmlformats.org/markup-compatibility/2006" xmlns:aink="http://schemas.microsoft.com/office/drawing/2016/ink" xmlns:am3d="http://schemas.microsoft.com/office/drawing/2017/model3d" xmlns:o="urn:schemas-microsoft-com:office:office" xmlns:r="http://schemas.openxmlformats.org/officeDocument/2006/relationships" xmlns:m="http://schemas.openxmlformats.org/officeDocument/2006/math" xmlns:v="urn:schemas-microsoft-com:vml" xmlns:wp14="http://schemas.microsoft.com/office/word/2010/wordprocessingDrawing" xmlns:wp="http://schemas.openxmlformats.org/drawingml/2006/wordprocessingDrawing" xmlns:w10="urn:schemas-microsoft-com:office:word" xmlns:w="http://schemas.openxmlformats.org/wordprocessingml/2006/main" xmlns:w14="http://schemas.microsoft.com/office/word/2010/wordml" xmlns:w15="http://schemas.microsoft.com/office/word/2012/wordml" xmlns:w16cex="http://schemas.microsoft.com/office/word/2018/wordml/cex" xmlns:w16cid="http://schemas.microsoft.com/office/word/2016/wordml/cid" xmlns:w16="http://schemas.microsoft.com/office/word/2018/wordml" xmlns:w16sdtdh="http://schemas.microsoft.com/office/word/2020/wordml/sdtdatahash" xmlns:w16se="http://schemas.microsoft.com/office/word/2015/wordml/symex" xmlns:wpg="http://schemas.microsoft.com/office/word/2010/wordprocessingGroup" xmlns:wpi="http://schemas.microsoft.com/office/word/2010/wordprocessingInk" xmlns:wne="http://schemas.microsoft.com/office/word/2006/wordml" xmlns:wps="http://schemas.microsoft.com/office/word/2010/wordprocessingShape" mc:Ignorable="w14 w15 w16se w16cid w16 w16cex w16sdtdh wp14">
   <w:abstractNum w:abstractNumId="0" w15:restartNumberingAfterBreak="0">
-    <w:nsid w:val="4AD876B8"/>
+    <w:nsid w:val="2E761906"/>
     <w:multiLevelType w:val="hybridMultilevel"/>
-    <w:tmpl w:val="807CA38A"/>
+    <w:tmpl w:val="61020964"/>
     <w:lvl w:ilvl="0" w:tplc="04160001">
       <w:start w:val="1"/>
       <w:numFmt w:val="bullet"/>
@@ -4918,9 +6153,9 @@
     </w:lvl>
   </w:abstractNum>
   <w:abstractNum w:abstractNumId="1" w15:restartNumberingAfterBreak="0">
-    <w:nsid w:val="5E373425"/>
+    <w:nsid w:val="3C762F71"/>
     <w:multiLevelType w:val="hybridMultilevel"/>
-    <w:tmpl w:val="36CC78EA"/>
+    <w:tmpl w:val="A2AADEF8"/>
     <w:lvl w:ilvl="0" w:tplc="04160001">
       <w:start w:val="1"/>
       <w:numFmt w:val="bullet"/>
@@ -5031,6 +6266,458 @@
     </w:lvl>
   </w:abstractNum>
   <w:abstractNum w:abstractNumId="2" w15:restartNumberingAfterBreak="0">
+    <w:nsid w:val="4AD876B8"/>
+    <w:multiLevelType w:val="hybridMultilevel"/>
+    <w:tmpl w:val="25DCBE74"/>
+    <w:lvl w:ilvl="0" w:tplc="04160001">
+      <w:start w:val="1"/>
+      <w:numFmt w:val="bullet"/>
+      <w:lvlText w:val=""/>
+      <w:lvlJc w:val="left"/>
+      <w:pPr>
+        <w:ind w:left="720" w:hanging="360"/>
+      </w:pPr>
+      <w:rPr>
+        <w:rFonts w:ascii="Symbol" w:hAnsi="Symbol" w:hint="default"/>
+      </w:rPr>
+    </w:lvl>
+    <w:lvl w:ilvl="1" w:tplc="04160003" w:tentative="1">
+      <w:start w:val="1"/>
+      <w:numFmt w:val="bullet"/>
+      <w:lvlText w:val="o"/>
+      <w:lvlJc w:val="left"/>
+      <w:pPr>
+        <w:ind w:left="1440" w:hanging="360"/>
+      </w:pPr>
+      <w:rPr>
+        <w:rFonts w:ascii="Courier New" w:hAnsi="Courier New" w:cs="Courier New" w:hint="default"/>
+      </w:rPr>
+    </w:lvl>
+    <w:lvl w:ilvl="2" w:tplc="04160005" w:tentative="1">
+      <w:start w:val="1"/>
+      <w:numFmt w:val="bullet"/>
+      <w:lvlText w:val=""/>
+      <w:lvlJc w:val="left"/>
+      <w:pPr>
+        <w:ind w:left="2160" w:hanging="360"/>
+      </w:pPr>
+      <w:rPr>
+        <w:rFonts w:ascii="Wingdings" w:hAnsi="Wingdings" w:hint="default"/>
+      </w:rPr>
+    </w:lvl>
+    <w:lvl w:ilvl="3" w:tplc="04160001" w:tentative="1">
+      <w:start w:val="1"/>
+      <w:numFmt w:val="bullet"/>
+      <w:lvlText w:val=""/>
+      <w:lvlJc w:val="left"/>
+      <w:pPr>
+        <w:ind w:left="2880" w:hanging="360"/>
+      </w:pPr>
+      <w:rPr>
+        <w:rFonts w:ascii="Symbol" w:hAnsi="Symbol" w:hint="default"/>
+      </w:rPr>
+    </w:lvl>
+    <w:lvl w:ilvl="4" w:tplc="04160003" w:tentative="1">
+      <w:start w:val="1"/>
+      <w:numFmt w:val="bullet"/>
+      <w:lvlText w:val="o"/>
+      <w:lvlJc w:val="left"/>
+      <w:pPr>
+        <w:ind w:left="3600" w:hanging="360"/>
+      </w:pPr>
+      <w:rPr>
+        <w:rFonts w:ascii="Courier New" w:hAnsi="Courier New" w:cs="Courier New" w:hint="default"/>
+      </w:rPr>
+    </w:lvl>
+    <w:lvl w:ilvl="5" w:tplc="04160005" w:tentative="1">
+      <w:start w:val="1"/>
+      <w:numFmt w:val="bullet"/>
+      <w:lvlText w:val=""/>
+      <w:lvlJc w:val="left"/>
+      <w:pPr>
+        <w:ind w:left="4320" w:hanging="360"/>
+      </w:pPr>
+      <w:rPr>
+        <w:rFonts w:ascii="Wingdings" w:hAnsi="Wingdings" w:hint="default"/>
+      </w:rPr>
+    </w:lvl>
+    <w:lvl w:ilvl="6" w:tplc="04160001" w:tentative="1">
+      <w:start w:val="1"/>
+      <w:numFmt w:val="bullet"/>
+      <w:lvlText w:val=""/>
+      <w:lvlJc w:val="left"/>
+      <w:pPr>
+        <w:ind w:left="5040" w:hanging="360"/>
+      </w:pPr>
+      <w:rPr>
+        <w:rFonts w:ascii="Symbol" w:hAnsi="Symbol" w:hint="default"/>
+      </w:rPr>
+    </w:lvl>
+    <w:lvl w:ilvl="7" w:tplc="04160003" w:tentative="1">
+      <w:start w:val="1"/>
+      <w:numFmt w:val="bullet"/>
+      <w:lvlText w:val="o"/>
+      <w:lvlJc w:val="left"/>
+      <w:pPr>
+        <w:ind w:left="5760" w:hanging="360"/>
+      </w:pPr>
+      <w:rPr>
+        <w:rFonts w:ascii="Courier New" w:hAnsi="Courier New" w:cs="Courier New" w:hint="default"/>
+      </w:rPr>
+    </w:lvl>
+    <w:lvl w:ilvl="8" w:tplc="04160005" w:tentative="1">
+      <w:start w:val="1"/>
+      <w:numFmt w:val="bullet"/>
+      <w:lvlText w:val=""/>
+      <w:lvlJc w:val="left"/>
+      <w:pPr>
+        <w:ind w:left="6480" w:hanging="360"/>
+      </w:pPr>
+      <w:rPr>
+        <w:rFonts w:ascii="Wingdings" w:hAnsi="Wingdings" w:hint="default"/>
+      </w:rPr>
+    </w:lvl>
+  </w:abstractNum>
+  <w:abstractNum w:abstractNumId="3" w15:restartNumberingAfterBreak="0">
+    <w:nsid w:val="5E373425"/>
+    <w:multiLevelType w:val="hybridMultilevel"/>
+    <w:tmpl w:val="36CC78EA"/>
+    <w:lvl w:ilvl="0" w:tplc="04160001">
+      <w:start w:val="1"/>
+      <w:numFmt w:val="bullet"/>
+      <w:lvlText w:val=""/>
+      <w:lvlJc w:val="left"/>
+      <w:pPr>
+        <w:ind w:left="720" w:hanging="360"/>
+      </w:pPr>
+      <w:rPr>
+        <w:rFonts w:ascii="Symbol" w:hAnsi="Symbol" w:hint="default"/>
+      </w:rPr>
+    </w:lvl>
+    <w:lvl w:ilvl="1" w:tplc="04160003" w:tentative="1">
+      <w:start w:val="1"/>
+      <w:numFmt w:val="bullet"/>
+      <w:lvlText w:val="o"/>
+      <w:lvlJc w:val="left"/>
+      <w:pPr>
+        <w:ind w:left="1440" w:hanging="360"/>
+      </w:pPr>
+      <w:rPr>
+        <w:rFonts w:ascii="Courier New" w:hAnsi="Courier New" w:cs="Courier New" w:hint="default"/>
+      </w:rPr>
+    </w:lvl>
+    <w:lvl w:ilvl="2" w:tplc="04160005" w:tentative="1">
+      <w:start w:val="1"/>
+      <w:numFmt w:val="bullet"/>
+      <w:lvlText w:val=""/>
+      <w:lvlJc w:val="left"/>
+      <w:pPr>
+        <w:ind w:left="2160" w:hanging="360"/>
+      </w:pPr>
+      <w:rPr>
+        <w:rFonts w:ascii="Wingdings" w:hAnsi="Wingdings" w:hint="default"/>
+      </w:rPr>
+    </w:lvl>
+    <w:lvl w:ilvl="3" w:tplc="04160001" w:tentative="1">
+      <w:start w:val="1"/>
+      <w:numFmt w:val="bullet"/>
+      <w:lvlText w:val=""/>
+      <w:lvlJc w:val="left"/>
+      <w:pPr>
+        <w:ind w:left="2880" w:hanging="360"/>
+      </w:pPr>
+      <w:rPr>
+        <w:rFonts w:ascii="Symbol" w:hAnsi="Symbol" w:hint="default"/>
+      </w:rPr>
+    </w:lvl>
+    <w:lvl w:ilvl="4" w:tplc="04160003" w:tentative="1">
+      <w:start w:val="1"/>
+      <w:numFmt w:val="bullet"/>
+      <w:lvlText w:val="o"/>
+      <w:lvlJc w:val="left"/>
+      <w:pPr>
+        <w:ind w:left="3600" w:hanging="360"/>
+      </w:pPr>
+      <w:rPr>
+        <w:rFonts w:ascii="Courier New" w:hAnsi="Courier New" w:cs="Courier New" w:hint="default"/>
+      </w:rPr>
+    </w:lvl>
+    <w:lvl w:ilvl="5" w:tplc="04160005" w:tentative="1">
+      <w:start w:val="1"/>
+      <w:numFmt w:val="bullet"/>
+      <w:lvlText w:val=""/>
+      <w:lvlJc w:val="left"/>
+      <w:pPr>
+        <w:ind w:left="4320" w:hanging="360"/>
+      </w:pPr>
+      <w:rPr>
+        <w:rFonts w:ascii="Wingdings" w:hAnsi="Wingdings" w:hint="default"/>
+      </w:rPr>
+    </w:lvl>
+    <w:lvl w:ilvl="6" w:tplc="04160001" w:tentative="1">
+      <w:start w:val="1"/>
+      <w:numFmt w:val="bullet"/>
+      <w:lvlText w:val=""/>
+      <w:lvlJc w:val="left"/>
+      <w:pPr>
+        <w:ind w:left="5040" w:hanging="360"/>
+      </w:pPr>
+      <w:rPr>
+        <w:rFonts w:ascii="Symbol" w:hAnsi="Symbol" w:hint="default"/>
+      </w:rPr>
+    </w:lvl>
+    <w:lvl w:ilvl="7" w:tplc="04160003" w:tentative="1">
+      <w:start w:val="1"/>
+      <w:numFmt w:val="bullet"/>
+      <w:lvlText w:val="o"/>
+      <w:lvlJc w:val="left"/>
+      <w:pPr>
+        <w:ind w:left="5760" w:hanging="360"/>
+      </w:pPr>
+      <w:rPr>
+        <w:rFonts w:ascii="Courier New" w:hAnsi="Courier New" w:cs="Courier New" w:hint="default"/>
+      </w:rPr>
+    </w:lvl>
+    <w:lvl w:ilvl="8" w:tplc="04160005" w:tentative="1">
+      <w:start w:val="1"/>
+      <w:numFmt w:val="bullet"/>
+      <w:lvlText w:val=""/>
+      <w:lvlJc w:val="left"/>
+      <w:pPr>
+        <w:ind w:left="6480" w:hanging="360"/>
+      </w:pPr>
+      <w:rPr>
+        <w:rFonts w:ascii="Wingdings" w:hAnsi="Wingdings" w:hint="default"/>
+      </w:rPr>
+    </w:lvl>
+  </w:abstractNum>
+  <w:abstractNum w:abstractNumId="4" w15:restartNumberingAfterBreak="0">
+    <w:nsid w:val="6B723FA1"/>
+    <w:multiLevelType w:val="hybridMultilevel"/>
+    <w:tmpl w:val="68C8388E"/>
+    <w:lvl w:ilvl="0" w:tplc="04160001">
+      <w:start w:val="1"/>
+      <w:numFmt w:val="bullet"/>
+      <w:lvlText w:val=""/>
+      <w:lvlJc w:val="left"/>
+      <w:pPr>
+        <w:ind w:left="720" w:hanging="360"/>
+      </w:pPr>
+      <w:rPr>
+        <w:rFonts w:ascii="Symbol" w:hAnsi="Symbol" w:hint="default"/>
+      </w:rPr>
+    </w:lvl>
+    <w:lvl w:ilvl="1" w:tplc="04160003" w:tentative="1">
+      <w:start w:val="1"/>
+      <w:numFmt w:val="bullet"/>
+      <w:lvlText w:val="o"/>
+      <w:lvlJc w:val="left"/>
+      <w:pPr>
+        <w:ind w:left="1440" w:hanging="360"/>
+      </w:pPr>
+      <w:rPr>
+        <w:rFonts w:ascii="Courier New" w:hAnsi="Courier New" w:cs="Courier New" w:hint="default"/>
+      </w:rPr>
+    </w:lvl>
+    <w:lvl w:ilvl="2" w:tplc="04160005" w:tentative="1">
+      <w:start w:val="1"/>
+      <w:numFmt w:val="bullet"/>
+      <w:lvlText w:val=""/>
+      <w:lvlJc w:val="left"/>
+      <w:pPr>
+        <w:ind w:left="2160" w:hanging="360"/>
+      </w:pPr>
+      <w:rPr>
+        <w:rFonts w:ascii="Wingdings" w:hAnsi="Wingdings" w:hint="default"/>
+      </w:rPr>
+    </w:lvl>
+    <w:lvl w:ilvl="3" w:tplc="04160001" w:tentative="1">
+      <w:start w:val="1"/>
+      <w:numFmt w:val="bullet"/>
+      <w:lvlText w:val=""/>
+      <w:lvlJc w:val="left"/>
+      <w:pPr>
+        <w:ind w:left="2880" w:hanging="360"/>
+      </w:pPr>
+      <w:rPr>
+        <w:rFonts w:ascii="Symbol" w:hAnsi="Symbol" w:hint="default"/>
+      </w:rPr>
+    </w:lvl>
+    <w:lvl w:ilvl="4" w:tplc="04160003" w:tentative="1">
+      <w:start w:val="1"/>
+      <w:numFmt w:val="bullet"/>
+      <w:lvlText w:val="o"/>
+      <w:lvlJc w:val="left"/>
+      <w:pPr>
+        <w:ind w:left="3600" w:hanging="360"/>
+      </w:pPr>
+      <w:rPr>
+        <w:rFonts w:ascii="Courier New" w:hAnsi="Courier New" w:cs="Courier New" w:hint="default"/>
+      </w:rPr>
+    </w:lvl>
+    <w:lvl w:ilvl="5" w:tplc="04160005" w:tentative="1">
+      <w:start w:val="1"/>
+      <w:numFmt w:val="bullet"/>
+      <w:lvlText w:val=""/>
+      <w:lvlJc w:val="left"/>
+      <w:pPr>
+        <w:ind w:left="4320" w:hanging="360"/>
+      </w:pPr>
+      <w:rPr>
+        <w:rFonts w:ascii="Wingdings" w:hAnsi="Wingdings" w:hint="default"/>
+      </w:rPr>
+    </w:lvl>
+    <w:lvl w:ilvl="6" w:tplc="04160001" w:tentative="1">
+      <w:start w:val="1"/>
+      <w:numFmt w:val="bullet"/>
+      <w:lvlText w:val=""/>
+      <w:lvlJc w:val="left"/>
+      <w:pPr>
+        <w:ind w:left="5040" w:hanging="360"/>
+      </w:pPr>
+      <w:rPr>
+        <w:rFonts w:ascii="Symbol" w:hAnsi="Symbol" w:hint="default"/>
+      </w:rPr>
+    </w:lvl>
+    <w:lvl w:ilvl="7" w:tplc="04160003" w:tentative="1">
+      <w:start w:val="1"/>
+      <w:numFmt w:val="bullet"/>
+      <w:lvlText w:val="o"/>
+      <w:lvlJc w:val="left"/>
+      <w:pPr>
+        <w:ind w:left="5760" w:hanging="360"/>
+      </w:pPr>
+      <w:rPr>
+        <w:rFonts w:ascii="Courier New" w:hAnsi="Courier New" w:cs="Courier New" w:hint="default"/>
+      </w:rPr>
+    </w:lvl>
+    <w:lvl w:ilvl="8" w:tplc="04160005" w:tentative="1">
+      <w:start w:val="1"/>
+      <w:numFmt w:val="bullet"/>
+      <w:lvlText w:val=""/>
+      <w:lvlJc w:val="left"/>
+      <w:pPr>
+        <w:ind w:left="6480" w:hanging="360"/>
+      </w:pPr>
+      <w:rPr>
+        <w:rFonts w:ascii="Wingdings" w:hAnsi="Wingdings" w:hint="default"/>
+      </w:rPr>
+    </w:lvl>
+  </w:abstractNum>
+  <w:abstractNum w:abstractNumId="5" w15:restartNumberingAfterBreak="0">
+    <w:nsid w:val="70A424E6"/>
+    <w:multiLevelType w:val="hybridMultilevel"/>
+    <w:tmpl w:val="770A500C"/>
+    <w:lvl w:ilvl="0" w:tplc="04160001">
+      <w:start w:val="1"/>
+      <w:numFmt w:val="bullet"/>
+      <w:lvlText w:val=""/>
+      <w:lvlJc w:val="left"/>
+      <w:pPr>
+        <w:ind w:left="720" w:hanging="360"/>
+      </w:pPr>
+      <w:rPr>
+        <w:rFonts w:ascii="Symbol" w:hAnsi="Symbol" w:hint="default"/>
+      </w:rPr>
+    </w:lvl>
+    <w:lvl w:ilvl="1" w:tplc="04160003" w:tentative="1">
+      <w:start w:val="1"/>
+      <w:numFmt w:val="bullet"/>
+      <w:lvlText w:val="o"/>
+      <w:lvlJc w:val="left"/>
+      <w:pPr>
+        <w:ind w:left="1440" w:hanging="360"/>
+      </w:pPr>
+      <w:rPr>
+        <w:rFonts w:ascii="Courier New" w:hAnsi="Courier New" w:cs="Courier New" w:hint="default"/>
+      </w:rPr>
+    </w:lvl>
+    <w:lvl w:ilvl="2" w:tplc="04160005" w:tentative="1">
+      <w:start w:val="1"/>
+      <w:numFmt w:val="bullet"/>
+      <w:lvlText w:val=""/>
+      <w:lvlJc w:val="left"/>
+      <w:pPr>
+        <w:ind w:left="2160" w:hanging="360"/>
+      </w:pPr>
+      <w:rPr>
+        <w:rFonts w:ascii="Wingdings" w:hAnsi="Wingdings" w:hint="default"/>
+      </w:rPr>
+    </w:lvl>
+    <w:lvl w:ilvl="3" w:tplc="04160001" w:tentative="1">
+      <w:start w:val="1"/>
+      <w:numFmt w:val="bullet"/>
+      <w:lvlText w:val=""/>
+      <w:lvlJc w:val="left"/>
+      <w:pPr>
+        <w:ind w:left="2880" w:hanging="360"/>
+      </w:pPr>
+      <w:rPr>
+        <w:rFonts w:ascii="Symbol" w:hAnsi="Symbol" w:hint="default"/>
+      </w:rPr>
+    </w:lvl>
+    <w:lvl w:ilvl="4" w:tplc="04160003" w:tentative="1">
+      <w:start w:val="1"/>
+      <w:numFmt w:val="bullet"/>
+      <w:lvlText w:val="o"/>
+      <w:lvlJc w:val="left"/>
+      <w:pPr>
+        <w:ind w:left="3600" w:hanging="360"/>
+      </w:pPr>
+      <w:rPr>
+        <w:rFonts w:ascii="Courier New" w:hAnsi="Courier New" w:cs="Courier New" w:hint="default"/>
+      </w:rPr>
+    </w:lvl>
+    <w:lvl w:ilvl="5" w:tplc="04160005" w:tentative="1">
+      <w:start w:val="1"/>
+      <w:numFmt w:val="bullet"/>
+      <w:lvlText w:val=""/>
+      <w:lvlJc w:val="left"/>
+      <w:pPr>
+        <w:ind w:left="4320" w:hanging="360"/>
+      </w:pPr>
+      <w:rPr>
+        <w:rFonts w:ascii="Wingdings" w:hAnsi="Wingdings" w:hint="default"/>
+      </w:rPr>
+    </w:lvl>
+    <w:lvl w:ilvl="6" w:tplc="04160001" w:tentative="1">
+      <w:start w:val="1"/>
+      <w:numFmt w:val="bullet"/>
+      <w:lvlText w:val=""/>
+      <w:lvlJc w:val="left"/>
+      <w:pPr>
+        <w:ind w:left="5040" w:hanging="360"/>
+      </w:pPr>
+      <w:rPr>
+        <w:rFonts w:ascii="Symbol" w:hAnsi="Symbol" w:hint="default"/>
+      </w:rPr>
+    </w:lvl>
+    <w:lvl w:ilvl="7" w:tplc="04160003" w:tentative="1">
+      <w:start w:val="1"/>
+      <w:numFmt w:val="bullet"/>
+      <w:lvlText w:val="o"/>
+      <w:lvlJc w:val="left"/>
+      <w:pPr>
+        <w:ind w:left="5760" w:hanging="360"/>
+      </w:pPr>
+      <w:rPr>
+        <w:rFonts w:ascii="Courier New" w:hAnsi="Courier New" w:cs="Courier New" w:hint="default"/>
+      </w:rPr>
+    </w:lvl>
+    <w:lvl w:ilvl="8" w:tplc="04160005" w:tentative="1">
+      <w:start w:val="1"/>
+      <w:numFmt w:val="bullet"/>
+      <w:lvlText w:val=""/>
+      <w:lvlJc w:val="left"/>
+      <w:pPr>
+        <w:ind w:left="6480" w:hanging="360"/>
+      </w:pPr>
+      <w:rPr>
+        <w:rFonts w:ascii="Wingdings" w:hAnsi="Wingdings" w:hint="default"/>
+      </w:rPr>
+    </w:lvl>
+  </w:abstractNum>
+  <w:abstractNum w:abstractNumId="6" w15:restartNumberingAfterBreak="0">
     <w:nsid w:val="7BC33DA9"/>
     <w:multiLevelType w:val="hybridMultilevel"/>
     <w:tmpl w:val="59B864E4"/>
@@ -5171,19 +6858,31 @@
     </w:lvl>
   </w:abstractNum>
   <w:num w:numId="1">
+    <w:abstractNumId w:val="2"/>
+  </w:num>
+  <w:num w:numId="2">
+    <w:abstractNumId w:val="3"/>
+  </w:num>
+  <w:num w:numId="3">
+    <w:abstractNumId w:val="6"/>
+  </w:num>
+  <w:num w:numId="4">
     <w:abstractNumId w:val="0"/>
   </w:num>
-  <w:num w:numId="2">
+  <w:num w:numId="5">
+    <w:abstractNumId w:val="4"/>
+  </w:num>
+  <w:num w:numId="6">
+    <w:abstractNumId w:val="5"/>
+  </w:num>
+  <w:num w:numId="7">
     <w:abstractNumId w:val="1"/>
-  </w:num>
-  <w:num w:numId="3">
-    <w:abstractNumId w:val="2"/>
   </w:num>
 </w:numbering>
 </file>
 
 <file path=word/styles.xml><?xml version="1.0" encoding="utf-8"?>
-<w:styles xmlns:mc="http://schemas.openxmlformats.org/markup-compatibility/2006" xmlns:r="http://schemas.openxmlformats.org/officeDocument/2006/relationships" xmlns:w="http://schemas.openxmlformats.org/wordprocessingml/2006/main" xmlns:w14="http://schemas.microsoft.com/office/word/2010/wordml" xmlns:w15="http://schemas.microsoft.com/office/word/2012/wordml" xmlns:w16cex="http://schemas.microsoft.com/office/word/2018/wordml/cex" xmlns:w16cid="http://schemas.microsoft.com/office/word/2016/wordml/cid" xmlns:w16="http://schemas.microsoft.com/office/word/2018/wordml" xmlns:w16se="http://schemas.microsoft.com/office/word/2015/wordml/symex" mc:Ignorable="w14 w15 w16se w16cid w16 w16cex">
+<w:styles xmlns:mc="http://schemas.openxmlformats.org/markup-compatibility/2006" xmlns:r="http://schemas.openxmlformats.org/officeDocument/2006/relationships" xmlns:w="http://schemas.openxmlformats.org/wordprocessingml/2006/main" xmlns:w14="http://schemas.microsoft.com/office/word/2010/wordml" xmlns:w15="http://schemas.microsoft.com/office/word/2012/wordml" xmlns:w16cex="http://schemas.microsoft.com/office/word/2018/wordml/cex" xmlns:w16cid="http://schemas.microsoft.com/office/word/2016/wordml/cid" xmlns:w16="http://schemas.microsoft.com/office/word/2018/wordml" xmlns:w16sdtdh="http://schemas.microsoft.com/office/word/2020/wordml/sdtdatahash" xmlns:w16se="http://schemas.microsoft.com/office/word/2015/wordml/symex" mc:Ignorable="w14 w15 w16se w16cid w16 w16cex w16sdtdh">
   <w:docDefaults>
     <w:rPrDefault>
       <w:rPr>
